--- a/00-JavaSE-反射.docx
+++ b/00-JavaSE-反射.docx
@@ -225,13 +225,7 @@
         <w:t>加载就是查找并加载类的二进制数据。</w:t>
       </w:r>
     </w:p>
-    <w:p>
-      <w:pPr>
-        <w:rPr>
-          <w:rFonts w:hint="eastAsia"/>
-        </w:rPr>
-      </w:pPr>
-    </w:p>
+    <w:p/>
     <w:p>
       <w:r>
         <w:rPr>
@@ -2179,9 +2173,6 @@
       <w:pPr>
         <w:pStyle w:val="a7"/>
         <w:ind w:left="420" w:firstLineChars="0" w:firstLine="0"/>
-        <w:rPr>
-          <w:rFonts w:hint="eastAsia"/>
-        </w:rPr>
       </w:pPr>
       <w:r>
         <w:rPr>
@@ -2203,8 +2194,6 @@
         </w:rPr>
         <w:t>：</w:t>
       </w:r>
-      <w:bookmarkStart w:id="2" w:name="_GoBack"/>
-      <w:bookmarkEnd w:id="2"/>
       <w:r>
         <w:rPr>
           <w:rFonts w:hint="eastAsia"/>
@@ -23470,6 +23459,21 @@
       </w:r>
     </w:p>
     <w:p/>
+    <w:p>
+      <w:pPr>
+        <w:rPr>
+          <w:rFonts w:hint="eastAsia"/>
+        </w:rPr>
+      </w:pPr>
+      <w:r>
+        <w:rPr>
+          <w:rFonts w:hint="eastAsia"/>
+        </w:rPr>
+        <w:t>大王叫我来巡山</w:t>
+      </w:r>
+      <w:bookmarkStart w:id="2" w:name="_GoBack"/>
+      <w:bookmarkEnd w:id="2"/>
+    </w:p>
     <w:sectPr>
       <w:pgSz w:w="11906" w:h="16838"/>
       <w:pgMar w:top="720" w:right="720" w:bottom="720" w:left="720" w:header="851" w:footer="992" w:gutter="0"/>

--- a/00-JavaSE-反射.docx
+++ b/00-JavaSE-反射.docx
@@ -2477,12 +2477,4735 @@
         <w:rPr>
           <w:rFonts w:hint="eastAsia"/>
         </w:rPr>
-        <w:t xml:space="preserve">要想解剖一个类,必须先要获取到该类的字节码文件对象【.class文件】。而解剖使用的就是Class类中的方法.所以先要获取到每一个字节码文件对应的Class类型的对象. </w:t>
+        <w:t>要想解剖一个类,必须先要获取到该类的字节码文件对象【.class文件】。而解剖使用的就是Class类中的方法.所以先要获取到每一个字节码文件对应的Class类型的对象</w:t>
+      </w:r>
+      <w:r>
+        <w:rPr>
+          <w:rFonts w:hint="eastAsia"/>
+        </w:rPr>
+        <w:t>。</w:t>
+      </w:r>
+    </w:p>
+    <w:p>
+      <w:pPr>
+        <w:pStyle w:val="2"/>
+      </w:pPr>
+      <w:r>
+        <w:rPr>
+          <w:rFonts w:hint="eastAsia"/>
+        </w:rPr>
+        <w:t>三种</w:t>
+      </w:r>
+      <w:r>
+        <w:rPr>
+          <w:rFonts w:hint="eastAsia"/>
+        </w:rPr>
+        <w:t>获取字节码对象</w:t>
+      </w:r>
+      <w:r>
+        <w:rPr>
+          <w:rFonts w:hint="eastAsia"/>
+        </w:rPr>
+        <w:t>的方式</w:t>
+      </w:r>
+      <w:r>
+        <w:rPr>
+          <w:rFonts w:hint="eastAsia"/>
+        </w:rPr>
+        <w:t xml:space="preserve"> </w:t>
+      </w:r>
+    </w:p>
+    <w:p>
+      <w:r>
+        <w:rPr>
+          <w:rFonts w:hint="eastAsia"/>
+        </w:rPr>
+        <w:t>方式1:</w:t>
+      </w:r>
+    </w:p>
+    <w:p>
+      <w:pPr>
+        <w:ind w:firstLine="720"/>
+      </w:pPr>
+      <w:r>
+        <w:rPr>
+          <w:rFonts w:hint="eastAsia"/>
+        </w:rPr>
+        <w:t xml:space="preserve">Person p = new Person(); </w:t>
+      </w:r>
+    </w:p>
+    <w:p>
+      <w:r>
+        <w:rPr>
+          <w:rFonts w:hint="eastAsia"/>
+        </w:rPr>
+        <w:tab/>
+        <w:t>Class c = p.getClass();</w:t>
+      </w:r>
+    </w:p>
+    <w:p>
+      <w:r>
+        <w:rPr>
+          <w:rFonts w:hint="eastAsia"/>
+        </w:rPr>
+        <w:tab/>
+        <w:t xml:space="preserve">通过对象获取字节码文件对象 </w:t>
+      </w:r>
+    </w:p>
+    <w:p>
+      <w:r>
+        <w:rPr>
+          <w:rFonts w:hint="eastAsia"/>
+        </w:rPr>
+        <w:t>方式2:</w:t>
+      </w:r>
+    </w:p>
+    <w:p>
+      <w:r>
+        <w:rPr>
+          <w:rFonts w:hint="eastAsia"/>
+        </w:rPr>
+        <w:tab/>
+        <w:t>Class c2 = Person.class;</w:t>
+      </w:r>
+    </w:p>
+    <w:p>
+      <w:r>
+        <w:rPr>
+          <w:rFonts w:hint="eastAsia"/>
+        </w:rPr>
+        <w:tab/>
+        <w:t>任意数据类型都具备一个class静态属性,看上去要比第一种方式简单.</w:t>
+      </w:r>
+    </w:p>
+    <w:p>
+      <w:r>
+        <w:rPr>
+          <w:rFonts w:hint="eastAsia"/>
+        </w:rPr>
+        <w:t>方式3:</w:t>
+      </w:r>
+    </w:p>
+    <w:p>
+      <w:pPr>
+        <w:rPr>
+          <w:rFonts w:hint="eastAsia"/>
+        </w:rPr>
+      </w:pPr>
+      <w:r>
+        <w:rPr>
+          <w:rFonts w:hint="eastAsia"/>
+        </w:rPr>
+        <w:tab/>
+        <w:t>Class c3 = Class.forName("</w:t>
+      </w:r>
+      <w:r>
+        <w:rPr>
+          <w:rFonts w:hint="eastAsia"/>
+        </w:rPr>
+        <w:t>com.xiaoka.Person</w:t>
+      </w:r>
+      <w:r>
+        <w:rPr>
+          <w:rFonts w:hint="eastAsia"/>
+        </w:rPr>
+        <w:t>");</w:t>
+      </w:r>
+      <w:r>
+        <w:t xml:space="preserve"> </w:t>
+      </w:r>
+      <w:r>
+        <w:rPr>
+          <w:rFonts w:hint="eastAsia"/>
+        </w:rPr>
+        <w:t>//</w:t>
+      </w:r>
+      <w:r>
+        <w:rPr>
+          <w:rFonts w:hint="eastAsia"/>
+        </w:rPr>
+        <w:t>传入不懂的值，获得不同的</w:t>
+      </w:r>
+      <w:r>
+        <w:t>C</w:t>
+      </w:r>
+      <w:r>
+        <w:rPr>
+          <w:rFonts w:hint="eastAsia"/>
+        </w:rPr>
+        <w:t>lass</w:t>
+      </w:r>
+      <w:r>
+        <w:t>,</w:t>
+      </w:r>
+      <w:bookmarkStart w:id="2" w:name="_GoBack"/>
+      <w:bookmarkEnd w:id="2"/>
+      <w:r>
+        <w:rPr>
+          <w:rFonts w:hint="eastAsia"/>
+        </w:rPr>
+        <w:t>体现动态</w:t>
+      </w:r>
+    </w:p>
+    <w:p>
+      <w:r>
+        <w:rPr>
+          <w:rFonts w:hint="eastAsia"/>
+        </w:rPr>
+        <w:tab/>
+      </w:r>
+      <w:r>
+        <w:rPr>
+          <w:rFonts w:hint="eastAsia"/>
+        </w:rPr>
+        <w:t>将类的全限定类名</w:t>
+      </w:r>
+      <w:r>
+        <w:rPr>
+          <w:rFonts w:hint="eastAsia"/>
+        </w:rPr>
+        <w:t xml:space="preserve">作为字符串传递给Class类中的静态方法forName即可。 </w:t>
+      </w:r>
+    </w:p>
+    <w:p>
+      <w:r>
+        <w:rPr>
+          <w:rFonts w:hint="eastAsia"/>
+        </w:rPr>
+        <w:t>刚刚提到，任何数据类型都有一个Class对象，所以</w:t>
+      </w:r>
+    </w:p>
+    <w:p>
+      <w:r>
+        <w:rPr>
+          <w:rFonts w:hint="eastAsia"/>
+        </w:rPr>
+        <w:t>Class c4 = int.class;</w:t>
+      </w:r>
+    </w:p>
+    <w:p>
+      <w:r>
+        <w:rPr>
+          <w:rFonts w:hint="eastAsia"/>
+        </w:rPr>
+        <w:t>System.out.println(c4);//运行结果为</w:t>
+      </w:r>
+      <w:r>
+        <w:t>”</w:t>
+      </w:r>
+      <w:r>
+        <w:rPr>
+          <w:rFonts w:hint="eastAsia"/>
+        </w:rPr>
+        <w:t>int</w:t>
+      </w:r>
+      <w:r>
+        <w:t>”</w:t>
+      </w:r>
+      <w:r>
+        <w:rPr>
+          <w:rFonts w:hint="eastAsia"/>
+        </w:rPr>
+        <w:t>。</w:t>
+      </w:r>
+    </w:p>
+    <w:p>
+      <w:r>
+        <w:rPr>
+          <w:rFonts w:hint="eastAsia"/>
+        </w:rPr>
+        <w:t>可见即使基本数据类型不是引用类型，也会有一个对应的字节码文件</w:t>
+      </w:r>
+    </w:p>
+    <w:p>
+      <w:pPr>
+        <w:pStyle w:val="2"/>
+      </w:pPr>
+      <w:r>
+        <w:rPr>
+          <w:rFonts w:hint="eastAsia"/>
+        </w:rPr>
+        <w:t>字节码对象的使用</w:t>
+      </w:r>
+    </w:p>
+    <w:p>
+      <w:pPr>
+        <w:pStyle w:val="3"/>
+        <w:ind w:left="210" w:right="210"/>
+      </w:pPr>
+      <w:r>
+        <w:rPr>
+          <w:rFonts w:hint="eastAsia"/>
+        </w:rPr>
+        <w:t>一：获取构造方法</w:t>
+      </w:r>
+    </w:p>
+    <w:p>
+      <w:pPr>
+        <w:autoSpaceDE w:val="0"/>
+        <w:autoSpaceDN w:val="0"/>
+        <w:rPr>
+          <w:rFonts w:ascii="Consolas" w:hAnsi="Consolas" w:cs="Consolas"/>
+          <w:szCs w:val="21"/>
+        </w:rPr>
+      </w:pPr>
+      <w:r>
+        <w:rPr>
+          <w:rFonts w:ascii="Consolas" w:hAnsi="Consolas" w:cs="Consolas"/>
+          <w:szCs w:val="21"/>
+        </w:rPr>
+        <w:t xml:space="preserve"> </w:t>
+      </w:r>
+      <w:r>
+        <w:rPr>
+          <w:rFonts w:ascii="Consolas" w:hAnsi="Consolas" w:cs="Consolas"/>
+          <w:szCs w:val="21"/>
+        </w:rPr>
+        <w:t>只能获取到</w:t>
+      </w:r>
+      <w:r>
+        <w:rPr>
+          <w:rFonts w:ascii="Consolas" w:hAnsi="Consolas" w:cs="Consolas"/>
+          <w:szCs w:val="21"/>
+        </w:rPr>
+        <w:t>public</w:t>
+      </w:r>
+      <w:r>
+        <w:rPr>
+          <w:rFonts w:ascii="Consolas" w:hAnsi="Consolas" w:cs="Consolas"/>
+          <w:szCs w:val="21"/>
+        </w:rPr>
+        <w:t>修饰的构造方法</w:t>
+      </w:r>
+    </w:p>
+    <w:p>
+      <w:pPr>
+        <w:autoSpaceDE w:val="0"/>
+        <w:autoSpaceDN w:val="0"/>
+        <w:rPr>
+          <w:rFonts w:ascii="Consolas" w:hAnsi="Consolas" w:cs="Consolas"/>
+          <w:szCs w:val="21"/>
+        </w:rPr>
+      </w:pPr>
+      <w:r>
+        <w:rPr>
+          <w:rFonts w:ascii="Consolas" w:hAnsi="Consolas" w:cs="Consolas"/>
+          <w:szCs w:val="21"/>
+        </w:rPr>
+        <w:t xml:space="preserve"> Constructor getConstructor(Class&lt;T&gt;... parameterTypes);</w:t>
+      </w:r>
+    </w:p>
+    <w:p>
+      <w:pPr>
+        <w:autoSpaceDE w:val="0"/>
+        <w:autoSpaceDN w:val="0"/>
+        <w:rPr>
+          <w:rFonts w:ascii="Consolas" w:hAnsi="Consolas" w:cs="Consolas"/>
+          <w:szCs w:val="21"/>
+        </w:rPr>
+      </w:pPr>
+      <w:r>
+        <w:rPr>
+          <w:rFonts w:ascii="Consolas" w:hAnsi="Consolas" w:cs="Consolas"/>
+          <w:szCs w:val="21"/>
+        </w:rPr>
+        <w:t xml:space="preserve"> Constructor[] getConstructors();</w:t>
+      </w:r>
+    </w:p>
+    <w:p>
+      <w:pPr>
+        <w:autoSpaceDE w:val="0"/>
+        <w:autoSpaceDN w:val="0"/>
+        <w:rPr>
+          <w:rFonts w:ascii="Consolas" w:hAnsi="Consolas" w:cs="Consolas"/>
+          <w:szCs w:val="21"/>
+        </w:rPr>
+      </w:pPr>
+    </w:p>
+    <w:p>
+      <w:pPr>
+        <w:autoSpaceDE w:val="0"/>
+        <w:autoSpaceDN w:val="0"/>
+        <w:rPr>
+          <w:rFonts w:ascii="Consolas" w:hAnsi="Consolas" w:cs="Consolas"/>
+          <w:szCs w:val="21"/>
+        </w:rPr>
+      </w:pPr>
+    </w:p>
+    <w:p>
+      <w:pPr>
+        <w:autoSpaceDE w:val="0"/>
+        <w:autoSpaceDN w:val="0"/>
+        <w:rPr>
+          <w:rFonts w:ascii="Consolas" w:hAnsi="Consolas" w:cs="Consolas"/>
+          <w:szCs w:val="21"/>
+        </w:rPr>
+      </w:pPr>
+      <w:r>
+        <w:rPr>
+          <w:rFonts w:ascii="Consolas" w:hAnsi="Consolas" w:cs="Consolas"/>
+          <w:szCs w:val="21"/>
+        </w:rPr>
+        <w:t xml:space="preserve"> </w:t>
+      </w:r>
+      <w:r>
+        <w:rPr>
+          <w:rFonts w:ascii="Consolas" w:hAnsi="Consolas" w:cs="Consolas"/>
+          <w:szCs w:val="21"/>
+        </w:rPr>
+        <w:t>可以获取到所有声明出来的构造方法</w:t>
+      </w:r>
+      <w:r>
+        <w:rPr>
+          <w:rFonts w:ascii="Consolas" w:hAnsi="Consolas" w:cs="Consolas"/>
+          <w:szCs w:val="21"/>
+        </w:rPr>
+        <w:t>,</w:t>
+      </w:r>
+      <w:r>
+        <w:rPr>
+          <w:rFonts w:ascii="Consolas" w:hAnsi="Consolas" w:cs="Consolas"/>
+          <w:szCs w:val="21"/>
+        </w:rPr>
+        <w:t>但是如果该构造方法是私有的，那么依然无法在外界直接使用</w:t>
+      </w:r>
+    </w:p>
+    <w:p>
+      <w:pPr>
+        <w:autoSpaceDE w:val="0"/>
+        <w:autoSpaceDN w:val="0"/>
+        <w:rPr>
+          <w:rFonts w:ascii="Consolas" w:hAnsi="Consolas" w:cs="Consolas"/>
+          <w:szCs w:val="21"/>
+        </w:rPr>
+      </w:pPr>
+      <w:r>
+        <w:rPr>
+          <w:rFonts w:ascii="Consolas" w:hAnsi="Consolas" w:cs="Consolas"/>
+          <w:szCs w:val="21"/>
+        </w:rPr>
+        <w:t xml:space="preserve"> </w:t>
+      </w:r>
+      <w:r>
+        <w:rPr>
+          <w:rFonts w:ascii="Consolas" w:hAnsi="Consolas" w:cs="Consolas"/>
+          <w:szCs w:val="21"/>
+        </w:rPr>
+        <w:t>可以通过</w:t>
+      </w:r>
+      <w:r>
+        <w:rPr>
+          <w:rFonts w:ascii="Consolas" w:hAnsi="Consolas" w:cs="Consolas"/>
+          <w:szCs w:val="21"/>
+        </w:rPr>
+        <w:t>setAccessible(true)</w:t>
+      </w:r>
+      <w:r>
+        <w:rPr>
+          <w:rFonts w:ascii="Consolas" w:hAnsi="Consolas" w:cs="Consolas"/>
+          <w:szCs w:val="21"/>
+        </w:rPr>
+        <w:t>来设置暴力访问来达到即使私有的构造方法也能在外界访问的目的。</w:t>
+      </w:r>
+    </w:p>
+    <w:p>
+      <w:pPr>
+        <w:autoSpaceDE w:val="0"/>
+        <w:autoSpaceDN w:val="0"/>
+        <w:rPr>
+          <w:rFonts w:ascii="Consolas" w:hAnsi="Consolas" w:cs="Consolas"/>
+          <w:szCs w:val="21"/>
+        </w:rPr>
+      </w:pPr>
+      <w:r>
+        <w:rPr>
+          <w:rFonts w:ascii="Consolas" w:hAnsi="Consolas" w:cs="Consolas"/>
+          <w:szCs w:val="21"/>
+        </w:rPr>
+        <w:t xml:space="preserve"> </w:t>
+      </w:r>
+      <w:r>
+        <w:rPr>
+          <w:rFonts w:ascii="Consolas" w:hAnsi="Consolas" w:cs="Consolas"/>
+          <w:szCs w:val="21"/>
+        </w:rPr>
+        <w:t>此方法</w:t>
+      </w:r>
+      <w:r>
+        <w:rPr>
+          <w:rFonts w:ascii="Consolas" w:hAnsi="Consolas" w:cs="Consolas" w:hint="eastAsia"/>
+          <w:szCs w:val="21"/>
+        </w:rPr>
+        <w:t>导致了</w:t>
+      </w:r>
+      <w:r>
+        <w:rPr>
+          <w:rFonts w:ascii="Consolas" w:hAnsi="Consolas" w:cs="Consolas"/>
+          <w:szCs w:val="21"/>
+        </w:rPr>
+        <w:t>不</w:t>
+      </w:r>
+      <w:r>
+        <w:rPr>
+          <w:rFonts w:ascii="Consolas" w:hAnsi="Consolas" w:cs="Consolas"/>
+          <w:szCs w:val="21"/>
+        </w:rPr>
+        <w:t>安全，入侵性很强</w:t>
+      </w:r>
+    </w:p>
+    <w:p>
+      <w:pPr>
+        <w:autoSpaceDE w:val="0"/>
+        <w:autoSpaceDN w:val="0"/>
+        <w:rPr>
+          <w:rFonts w:ascii="Consolas" w:hAnsi="Consolas" w:cs="Consolas"/>
+          <w:szCs w:val="21"/>
+        </w:rPr>
+      </w:pPr>
+      <w:r>
+        <w:rPr>
+          <w:rFonts w:ascii="Consolas" w:hAnsi="Consolas" w:cs="Consolas"/>
+          <w:szCs w:val="21"/>
+        </w:rPr>
+        <w:t xml:space="preserve"> Constructor getDeclaredConstructor(Class&lt;T&gt;... parameterTypes);</w:t>
+      </w:r>
+    </w:p>
+    <w:p>
+      <w:pPr>
+        <w:rPr>
+          <w:szCs w:val="21"/>
+        </w:rPr>
+      </w:pPr>
+      <w:r>
+        <w:rPr>
+          <w:rFonts w:ascii="Consolas" w:hAnsi="Consolas" w:cs="Consolas"/>
+          <w:szCs w:val="21"/>
+        </w:rPr>
+        <w:t xml:space="preserve"> Constructor[] getDeclaredConstructors();</w:t>
+      </w:r>
+    </w:p>
+    <w:p>
+      <w:r>
+        <w:rPr>
+          <w:rFonts w:hint="eastAsia"/>
+        </w:rPr>
+        <w:t>示例代码：</w:t>
+      </w:r>
+    </w:p>
+    <w:p>
+      <w:pPr>
+        <w:autoSpaceDE w:val="0"/>
+        <w:autoSpaceDN w:val="0"/>
+        <w:rPr>
+          <w:rFonts w:ascii="Consolas" w:hAnsi="Consolas" w:cs="Consolas"/>
+          <w:szCs w:val="21"/>
+        </w:rPr>
+      </w:pPr>
+      <w:r>
+        <w:rPr>
+          <w:rFonts w:ascii="Consolas" w:hAnsi="Consolas" w:cs="Consolas"/>
+          <w:b/>
+          <w:bCs/>
+          <w:color w:val="7F0055"/>
+          <w:szCs w:val="21"/>
+        </w:rPr>
+        <w:t>public</w:t>
+      </w:r>
+      <w:r>
+        <w:rPr>
+          <w:rFonts w:ascii="Consolas" w:hAnsi="Consolas" w:cs="Consolas"/>
+          <w:color w:val="000000"/>
+          <w:szCs w:val="21"/>
+        </w:rPr>
+        <w:t xml:space="preserve"> </w:t>
+      </w:r>
+      <w:r>
+        <w:rPr>
+          <w:rFonts w:ascii="Consolas" w:hAnsi="Consolas" w:cs="Consolas"/>
+          <w:b/>
+          <w:bCs/>
+          <w:color w:val="7F0055"/>
+          <w:szCs w:val="21"/>
+        </w:rPr>
+        <w:t>class</w:t>
+      </w:r>
+      <w:r>
+        <w:rPr>
+          <w:rFonts w:ascii="Consolas" w:hAnsi="Consolas" w:cs="Consolas"/>
+          <w:color w:val="000000"/>
+          <w:szCs w:val="21"/>
+        </w:rPr>
+        <w:t xml:space="preserve"> Person {</w:t>
+      </w:r>
+    </w:p>
+    <w:p>
+      <w:pPr>
+        <w:autoSpaceDE w:val="0"/>
+        <w:autoSpaceDN w:val="0"/>
+        <w:rPr>
+          <w:rFonts w:ascii="Consolas" w:hAnsi="Consolas" w:cs="Consolas"/>
+          <w:szCs w:val="21"/>
+        </w:rPr>
+      </w:pPr>
+      <w:r>
+        <w:rPr>
+          <w:rFonts w:ascii="Consolas" w:hAnsi="Consolas" w:cs="Consolas"/>
+          <w:color w:val="000000"/>
+          <w:szCs w:val="21"/>
+        </w:rPr>
+        <w:tab/>
+      </w:r>
+      <w:r>
+        <w:rPr>
+          <w:rFonts w:ascii="Consolas" w:hAnsi="Consolas" w:cs="Consolas"/>
+          <w:b/>
+          <w:bCs/>
+          <w:color w:val="7F0055"/>
+          <w:szCs w:val="21"/>
+        </w:rPr>
+        <w:t>private</w:t>
+      </w:r>
+      <w:r>
+        <w:rPr>
+          <w:rFonts w:ascii="Consolas" w:hAnsi="Consolas" w:cs="Consolas"/>
+          <w:color w:val="000000"/>
+          <w:szCs w:val="21"/>
+        </w:rPr>
+        <w:t xml:space="preserve"> String </w:t>
+      </w:r>
+      <w:r>
+        <w:rPr>
+          <w:rFonts w:ascii="Consolas" w:hAnsi="Consolas" w:cs="Consolas"/>
+          <w:color w:val="0000C0"/>
+          <w:szCs w:val="21"/>
+        </w:rPr>
+        <w:t>name</w:t>
+      </w:r>
+      <w:r>
+        <w:rPr>
+          <w:rFonts w:ascii="Consolas" w:hAnsi="Consolas" w:cs="Consolas"/>
+          <w:color w:val="000000"/>
+          <w:szCs w:val="21"/>
+        </w:rPr>
+        <w:t>;</w:t>
+      </w:r>
+    </w:p>
+    <w:p>
+      <w:pPr>
+        <w:autoSpaceDE w:val="0"/>
+        <w:autoSpaceDN w:val="0"/>
+        <w:rPr>
+          <w:rFonts w:ascii="Consolas" w:hAnsi="Consolas" w:cs="Consolas"/>
+          <w:szCs w:val="21"/>
+        </w:rPr>
+      </w:pPr>
+      <w:r>
+        <w:rPr>
+          <w:rFonts w:ascii="Consolas" w:hAnsi="Consolas" w:cs="Consolas"/>
+          <w:color w:val="000000"/>
+          <w:szCs w:val="21"/>
+        </w:rPr>
+        <w:tab/>
+      </w:r>
+      <w:r>
+        <w:rPr>
+          <w:rFonts w:ascii="Consolas" w:hAnsi="Consolas" w:cs="Consolas"/>
+          <w:b/>
+          <w:bCs/>
+          <w:color w:val="7F0055"/>
+          <w:szCs w:val="21"/>
+        </w:rPr>
+        <w:t>int</w:t>
+      </w:r>
+      <w:r>
+        <w:rPr>
+          <w:rFonts w:ascii="Consolas" w:hAnsi="Consolas" w:cs="Consolas"/>
+          <w:color w:val="000000"/>
+          <w:szCs w:val="21"/>
+        </w:rPr>
+        <w:t xml:space="preserve"> </w:t>
+      </w:r>
+      <w:r>
+        <w:rPr>
+          <w:rFonts w:ascii="Consolas" w:hAnsi="Consolas" w:cs="Consolas"/>
+          <w:color w:val="0000C0"/>
+          <w:szCs w:val="21"/>
+        </w:rPr>
+        <w:t>age</w:t>
+      </w:r>
+      <w:r>
+        <w:rPr>
+          <w:rFonts w:ascii="Consolas" w:hAnsi="Consolas" w:cs="Consolas"/>
+          <w:color w:val="000000"/>
+          <w:szCs w:val="21"/>
+        </w:rPr>
+        <w:t>;</w:t>
+      </w:r>
+    </w:p>
+    <w:p>
+      <w:pPr>
+        <w:autoSpaceDE w:val="0"/>
+        <w:autoSpaceDN w:val="0"/>
+        <w:rPr>
+          <w:rFonts w:ascii="Consolas" w:hAnsi="Consolas" w:cs="Consolas"/>
+          <w:szCs w:val="21"/>
+        </w:rPr>
+      </w:pPr>
+      <w:r>
+        <w:rPr>
+          <w:rFonts w:ascii="Consolas" w:hAnsi="Consolas" w:cs="Consolas"/>
+          <w:color w:val="000000"/>
+          <w:szCs w:val="21"/>
+        </w:rPr>
+        <w:tab/>
+      </w:r>
+      <w:r>
+        <w:rPr>
+          <w:rFonts w:ascii="Consolas" w:hAnsi="Consolas" w:cs="Consolas"/>
+          <w:b/>
+          <w:bCs/>
+          <w:color w:val="7F0055"/>
+          <w:szCs w:val="21"/>
+        </w:rPr>
+        <w:t>public</w:t>
+      </w:r>
+      <w:r>
+        <w:rPr>
+          <w:rFonts w:ascii="Consolas" w:hAnsi="Consolas" w:cs="Consolas"/>
+          <w:color w:val="000000"/>
+          <w:szCs w:val="21"/>
+        </w:rPr>
+        <w:t xml:space="preserve"> String </w:t>
+      </w:r>
+      <w:r>
+        <w:rPr>
+          <w:rFonts w:ascii="Consolas" w:hAnsi="Consolas" w:cs="Consolas"/>
+          <w:color w:val="0000C0"/>
+          <w:szCs w:val="21"/>
+        </w:rPr>
+        <w:t>address</w:t>
+      </w:r>
+      <w:r>
+        <w:rPr>
+          <w:rFonts w:ascii="Consolas" w:hAnsi="Consolas" w:cs="Consolas"/>
+          <w:color w:val="000000"/>
+          <w:szCs w:val="21"/>
+        </w:rPr>
+        <w:t>;</w:t>
+      </w:r>
+    </w:p>
+    <w:p>
+      <w:pPr>
+        <w:autoSpaceDE w:val="0"/>
+        <w:autoSpaceDN w:val="0"/>
+        <w:rPr>
+          <w:rFonts w:ascii="Consolas" w:hAnsi="Consolas" w:cs="Consolas"/>
+          <w:szCs w:val="21"/>
+        </w:rPr>
+      </w:pPr>
+    </w:p>
+    <w:p>
+      <w:pPr>
+        <w:autoSpaceDE w:val="0"/>
+        <w:autoSpaceDN w:val="0"/>
+        <w:rPr>
+          <w:rFonts w:ascii="Consolas" w:hAnsi="Consolas" w:cs="Consolas"/>
+          <w:szCs w:val="21"/>
+        </w:rPr>
+      </w:pPr>
+      <w:r>
+        <w:rPr>
+          <w:rFonts w:ascii="Consolas" w:hAnsi="Consolas" w:cs="Consolas"/>
+          <w:color w:val="000000"/>
+          <w:szCs w:val="21"/>
+        </w:rPr>
+        <w:tab/>
+      </w:r>
+      <w:r>
+        <w:rPr>
+          <w:rFonts w:ascii="Consolas" w:hAnsi="Consolas" w:cs="Consolas" w:hint="eastAsia"/>
+          <w:b/>
+          <w:bCs/>
+          <w:color w:val="7F0055"/>
+          <w:szCs w:val="21"/>
+        </w:rPr>
+        <w:t>public</w:t>
+      </w:r>
+      <w:r>
+        <w:rPr>
+          <w:rFonts w:ascii="Consolas" w:hAnsi="Consolas" w:cs="Consolas"/>
+          <w:color w:val="000000"/>
+          <w:szCs w:val="21"/>
+        </w:rPr>
+        <w:t xml:space="preserve"> </w:t>
+      </w:r>
+      <w:r>
+        <w:rPr>
+          <w:rFonts w:ascii="Consolas" w:hAnsi="Consolas" w:cs="Consolas"/>
+          <w:color w:val="000000"/>
+          <w:szCs w:val="21"/>
+          <w:u w:val="single"/>
+        </w:rPr>
+        <w:t>Person()</w:t>
+      </w:r>
+      <w:r>
+        <w:rPr>
+          <w:rFonts w:ascii="Consolas" w:hAnsi="Consolas" w:cs="Consolas"/>
+          <w:color w:val="000000"/>
+          <w:szCs w:val="21"/>
+        </w:rPr>
+        <w:t xml:space="preserve"> {</w:t>
+      </w:r>
+    </w:p>
+    <w:p>
+      <w:pPr>
+        <w:autoSpaceDE w:val="0"/>
+        <w:autoSpaceDN w:val="0"/>
+        <w:rPr>
+          <w:rFonts w:ascii="Consolas" w:hAnsi="Consolas" w:cs="Consolas"/>
+          <w:szCs w:val="21"/>
+        </w:rPr>
+      </w:pPr>
+      <w:r>
+        <w:rPr>
+          <w:rFonts w:ascii="Consolas" w:hAnsi="Consolas" w:cs="Consolas"/>
+          <w:color w:val="000000"/>
+          <w:szCs w:val="21"/>
+        </w:rPr>
+        <w:tab/>
+      </w:r>
+      <w:r>
+        <w:rPr>
+          <w:rFonts w:ascii="Consolas" w:hAnsi="Consolas" w:cs="Consolas"/>
+          <w:color w:val="000000"/>
+          <w:szCs w:val="21"/>
+        </w:rPr>
+        <w:tab/>
+      </w:r>
+      <w:r>
+        <w:rPr>
+          <w:rFonts w:ascii="Consolas" w:hAnsi="Consolas" w:cs="Consolas"/>
+          <w:b/>
+          <w:bCs/>
+          <w:color w:val="7F0055"/>
+          <w:szCs w:val="21"/>
+        </w:rPr>
+        <w:t>super</w:t>
+      </w:r>
+      <w:r>
+        <w:rPr>
+          <w:rFonts w:ascii="Consolas" w:hAnsi="Consolas" w:cs="Consolas"/>
+          <w:color w:val="000000"/>
+          <w:szCs w:val="21"/>
+        </w:rPr>
+        <w:t>();</w:t>
+      </w:r>
+    </w:p>
+    <w:p>
+      <w:pPr>
+        <w:autoSpaceDE w:val="0"/>
+        <w:autoSpaceDN w:val="0"/>
+        <w:rPr>
+          <w:rFonts w:ascii="Consolas" w:hAnsi="Consolas" w:cs="Consolas"/>
+          <w:szCs w:val="21"/>
+        </w:rPr>
+      </w:pPr>
+      <w:r>
+        <w:rPr>
+          <w:rFonts w:ascii="Consolas" w:hAnsi="Consolas" w:cs="Consolas"/>
+          <w:color w:val="000000"/>
+          <w:szCs w:val="21"/>
+        </w:rPr>
+        <w:tab/>
+        <w:t>}</w:t>
+      </w:r>
+    </w:p>
+    <w:p>
+      <w:pPr>
+        <w:autoSpaceDE w:val="0"/>
+        <w:autoSpaceDN w:val="0"/>
+        <w:rPr>
+          <w:rFonts w:ascii="Consolas" w:hAnsi="Consolas" w:cs="Consolas"/>
+          <w:szCs w:val="21"/>
+        </w:rPr>
+      </w:pPr>
+      <w:r>
+        <w:rPr>
+          <w:rFonts w:ascii="Consolas" w:hAnsi="Consolas" w:cs="Consolas"/>
+          <w:color w:val="000000"/>
+          <w:szCs w:val="21"/>
+        </w:rPr>
+        <w:tab/>
+      </w:r>
+      <w:r>
+        <w:rPr>
+          <w:rFonts w:ascii="Consolas" w:hAnsi="Consolas" w:cs="Consolas"/>
+          <w:b/>
+          <w:bCs/>
+          <w:color w:val="7F0055"/>
+          <w:szCs w:val="21"/>
+        </w:rPr>
+        <w:t>public</w:t>
+      </w:r>
+      <w:r>
+        <w:rPr>
+          <w:rFonts w:ascii="Consolas" w:hAnsi="Consolas" w:cs="Consolas"/>
+          <w:color w:val="000000"/>
+          <w:szCs w:val="21"/>
+        </w:rPr>
+        <w:t xml:space="preserve"> Person(String </w:t>
+      </w:r>
+      <w:r>
+        <w:rPr>
+          <w:rFonts w:ascii="Consolas" w:hAnsi="Consolas" w:cs="Consolas"/>
+          <w:color w:val="6A3E3E"/>
+          <w:szCs w:val="21"/>
+        </w:rPr>
+        <w:t>name</w:t>
+      </w:r>
+      <w:r>
+        <w:rPr>
+          <w:rFonts w:ascii="Consolas" w:hAnsi="Consolas" w:cs="Consolas"/>
+          <w:color w:val="000000"/>
+          <w:szCs w:val="21"/>
+        </w:rPr>
+        <w:t>) {</w:t>
+      </w:r>
+    </w:p>
+    <w:p>
+      <w:pPr>
+        <w:autoSpaceDE w:val="0"/>
+        <w:autoSpaceDN w:val="0"/>
+        <w:rPr>
+          <w:rFonts w:ascii="Consolas" w:hAnsi="Consolas" w:cs="Consolas"/>
+          <w:szCs w:val="21"/>
+        </w:rPr>
+      </w:pPr>
+      <w:r>
+        <w:rPr>
+          <w:rFonts w:ascii="Consolas" w:hAnsi="Consolas" w:cs="Consolas"/>
+          <w:color w:val="000000"/>
+          <w:szCs w:val="21"/>
+        </w:rPr>
+        <w:tab/>
+      </w:r>
+      <w:r>
+        <w:rPr>
+          <w:rFonts w:ascii="Consolas" w:hAnsi="Consolas" w:cs="Consolas"/>
+          <w:color w:val="000000"/>
+          <w:szCs w:val="21"/>
+        </w:rPr>
+        <w:tab/>
+      </w:r>
+      <w:r>
+        <w:rPr>
+          <w:rFonts w:ascii="Consolas" w:hAnsi="Consolas" w:cs="Consolas"/>
+          <w:b/>
+          <w:bCs/>
+          <w:color w:val="7F0055"/>
+          <w:szCs w:val="21"/>
+        </w:rPr>
+        <w:t>super</w:t>
+      </w:r>
+      <w:r>
+        <w:rPr>
+          <w:rFonts w:ascii="Consolas" w:hAnsi="Consolas" w:cs="Consolas"/>
+          <w:color w:val="000000"/>
+          <w:szCs w:val="21"/>
+        </w:rPr>
+        <w:t>();</w:t>
+      </w:r>
+    </w:p>
+    <w:p>
+      <w:pPr>
+        <w:autoSpaceDE w:val="0"/>
+        <w:autoSpaceDN w:val="0"/>
+        <w:rPr>
+          <w:rFonts w:ascii="Consolas" w:hAnsi="Consolas" w:cs="Consolas"/>
+          <w:szCs w:val="21"/>
+        </w:rPr>
+      </w:pPr>
+      <w:r>
+        <w:rPr>
+          <w:rFonts w:ascii="Consolas" w:hAnsi="Consolas" w:cs="Consolas"/>
+          <w:color w:val="000000"/>
+          <w:szCs w:val="21"/>
+        </w:rPr>
+        <w:tab/>
+      </w:r>
+      <w:r>
+        <w:rPr>
+          <w:rFonts w:ascii="Consolas" w:hAnsi="Consolas" w:cs="Consolas"/>
+          <w:color w:val="000000"/>
+          <w:szCs w:val="21"/>
+        </w:rPr>
+        <w:tab/>
+      </w:r>
+      <w:r>
+        <w:rPr>
+          <w:rFonts w:ascii="Consolas" w:hAnsi="Consolas" w:cs="Consolas"/>
+          <w:b/>
+          <w:bCs/>
+          <w:color w:val="7F0055"/>
+          <w:szCs w:val="21"/>
+        </w:rPr>
+        <w:t>this</w:t>
+      </w:r>
+      <w:r>
+        <w:rPr>
+          <w:rFonts w:ascii="Consolas" w:hAnsi="Consolas" w:cs="Consolas"/>
+          <w:color w:val="000000"/>
+          <w:szCs w:val="21"/>
+        </w:rPr>
+        <w:t>.</w:t>
+      </w:r>
+      <w:r>
+        <w:rPr>
+          <w:rFonts w:ascii="Consolas" w:hAnsi="Consolas" w:cs="Consolas"/>
+          <w:color w:val="0000C0"/>
+          <w:szCs w:val="21"/>
+        </w:rPr>
+        <w:t>name</w:t>
+      </w:r>
+      <w:r>
+        <w:rPr>
+          <w:rFonts w:ascii="Consolas" w:hAnsi="Consolas" w:cs="Consolas"/>
+          <w:color w:val="000000"/>
+          <w:szCs w:val="21"/>
+        </w:rPr>
+        <w:t xml:space="preserve"> = </w:t>
+      </w:r>
+      <w:r>
+        <w:rPr>
+          <w:rFonts w:ascii="Consolas" w:hAnsi="Consolas" w:cs="Consolas"/>
+          <w:color w:val="6A3E3E"/>
+          <w:szCs w:val="21"/>
+        </w:rPr>
+        <w:t>name</w:t>
+      </w:r>
+      <w:r>
+        <w:rPr>
+          <w:rFonts w:ascii="Consolas" w:hAnsi="Consolas" w:cs="Consolas"/>
+          <w:color w:val="000000"/>
+          <w:szCs w:val="21"/>
+        </w:rPr>
+        <w:t>;</w:t>
+      </w:r>
+    </w:p>
+    <w:p>
+      <w:pPr>
+        <w:autoSpaceDE w:val="0"/>
+        <w:autoSpaceDN w:val="0"/>
+        <w:rPr>
+          <w:rFonts w:ascii="Consolas" w:hAnsi="Consolas" w:cs="Consolas"/>
+          <w:szCs w:val="21"/>
+        </w:rPr>
+      </w:pPr>
+      <w:r>
+        <w:rPr>
+          <w:rFonts w:ascii="Consolas" w:hAnsi="Consolas" w:cs="Consolas"/>
+          <w:color w:val="000000"/>
+          <w:szCs w:val="21"/>
+        </w:rPr>
+        <w:tab/>
+        <w:t>}</w:t>
+      </w:r>
+    </w:p>
+    <w:p>
+      <w:pPr>
+        <w:autoSpaceDE w:val="0"/>
+        <w:autoSpaceDN w:val="0"/>
+        <w:rPr>
+          <w:rFonts w:ascii="Consolas" w:hAnsi="Consolas" w:cs="Consolas"/>
+          <w:szCs w:val="21"/>
+        </w:rPr>
+      </w:pPr>
+    </w:p>
+    <w:p>
+      <w:pPr>
+        <w:autoSpaceDE w:val="0"/>
+        <w:autoSpaceDN w:val="0"/>
+        <w:rPr>
+          <w:rFonts w:ascii="Consolas" w:hAnsi="Consolas" w:cs="Consolas"/>
+          <w:szCs w:val="21"/>
+        </w:rPr>
+      </w:pPr>
+      <w:r>
+        <w:rPr>
+          <w:rFonts w:ascii="Consolas" w:hAnsi="Consolas" w:cs="Consolas"/>
+          <w:color w:val="000000"/>
+          <w:szCs w:val="21"/>
+        </w:rPr>
+        <w:tab/>
+      </w:r>
+      <w:r>
+        <w:rPr>
+          <w:rFonts w:ascii="Consolas" w:hAnsi="Consolas" w:cs="Consolas"/>
+          <w:b/>
+          <w:bCs/>
+          <w:color w:val="7F0055"/>
+          <w:szCs w:val="21"/>
+        </w:rPr>
+        <w:t>public</w:t>
+      </w:r>
+      <w:r>
+        <w:rPr>
+          <w:rFonts w:ascii="Consolas" w:hAnsi="Consolas" w:cs="Consolas"/>
+          <w:color w:val="000000"/>
+          <w:szCs w:val="21"/>
+        </w:rPr>
+        <w:t xml:space="preserve"> Person(</w:t>
+      </w:r>
+      <w:r>
+        <w:rPr>
+          <w:rFonts w:ascii="Consolas" w:hAnsi="Consolas" w:cs="Consolas"/>
+          <w:b/>
+          <w:bCs/>
+          <w:color w:val="7F0055"/>
+          <w:szCs w:val="21"/>
+        </w:rPr>
+        <w:t>int</w:t>
+      </w:r>
+      <w:r>
+        <w:rPr>
+          <w:rFonts w:ascii="Consolas" w:hAnsi="Consolas" w:cs="Consolas"/>
+          <w:color w:val="000000"/>
+          <w:szCs w:val="21"/>
+        </w:rPr>
+        <w:t xml:space="preserve"> </w:t>
+      </w:r>
+      <w:r>
+        <w:rPr>
+          <w:rFonts w:ascii="Consolas" w:hAnsi="Consolas" w:cs="Consolas"/>
+          <w:color w:val="6A3E3E"/>
+          <w:szCs w:val="21"/>
+        </w:rPr>
+        <w:t>age</w:t>
+      </w:r>
+      <w:r>
+        <w:rPr>
+          <w:rFonts w:ascii="Consolas" w:hAnsi="Consolas" w:cs="Consolas"/>
+          <w:color w:val="000000"/>
+          <w:szCs w:val="21"/>
+        </w:rPr>
+        <w:t>) {</w:t>
+      </w:r>
+    </w:p>
+    <w:p>
+      <w:pPr>
+        <w:autoSpaceDE w:val="0"/>
+        <w:autoSpaceDN w:val="0"/>
+        <w:rPr>
+          <w:rFonts w:ascii="Consolas" w:hAnsi="Consolas" w:cs="Consolas"/>
+          <w:szCs w:val="21"/>
+        </w:rPr>
+      </w:pPr>
+      <w:r>
+        <w:rPr>
+          <w:rFonts w:ascii="Consolas" w:hAnsi="Consolas" w:cs="Consolas"/>
+          <w:color w:val="000000"/>
+          <w:szCs w:val="21"/>
+        </w:rPr>
+        <w:tab/>
+      </w:r>
+      <w:r>
+        <w:rPr>
+          <w:rFonts w:ascii="Consolas" w:hAnsi="Consolas" w:cs="Consolas"/>
+          <w:color w:val="000000"/>
+          <w:szCs w:val="21"/>
+        </w:rPr>
+        <w:tab/>
+      </w:r>
+      <w:r>
+        <w:rPr>
+          <w:rFonts w:ascii="Consolas" w:hAnsi="Consolas" w:cs="Consolas"/>
+          <w:b/>
+          <w:bCs/>
+          <w:color w:val="7F0055"/>
+          <w:szCs w:val="21"/>
+        </w:rPr>
+        <w:t>super</w:t>
+      </w:r>
+      <w:r>
+        <w:rPr>
+          <w:rFonts w:ascii="Consolas" w:hAnsi="Consolas" w:cs="Consolas"/>
+          <w:color w:val="000000"/>
+          <w:szCs w:val="21"/>
+        </w:rPr>
+        <w:t>();</w:t>
+      </w:r>
+    </w:p>
+    <w:p>
+      <w:pPr>
+        <w:autoSpaceDE w:val="0"/>
+        <w:autoSpaceDN w:val="0"/>
+        <w:rPr>
+          <w:rFonts w:ascii="Consolas" w:hAnsi="Consolas" w:cs="Consolas"/>
+          <w:szCs w:val="21"/>
+        </w:rPr>
+      </w:pPr>
+      <w:r>
+        <w:rPr>
+          <w:rFonts w:ascii="Consolas" w:hAnsi="Consolas" w:cs="Consolas"/>
+          <w:color w:val="000000"/>
+          <w:szCs w:val="21"/>
+        </w:rPr>
+        <w:tab/>
+      </w:r>
+      <w:r>
+        <w:rPr>
+          <w:rFonts w:ascii="Consolas" w:hAnsi="Consolas" w:cs="Consolas"/>
+          <w:color w:val="000000"/>
+          <w:szCs w:val="21"/>
+        </w:rPr>
+        <w:tab/>
+      </w:r>
+      <w:r>
+        <w:rPr>
+          <w:rFonts w:ascii="Consolas" w:hAnsi="Consolas" w:cs="Consolas"/>
+          <w:b/>
+          <w:bCs/>
+          <w:color w:val="7F0055"/>
+          <w:szCs w:val="21"/>
+        </w:rPr>
+        <w:t>this</w:t>
+      </w:r>
+      <w:r>
+        <w:rPr>
+          <w:rFonts w:ascii="Consolas" w:hAnsi="Consolas" w:cs="Consolas"/>
+          <w:color w:val="000000"/>
+          <w:szCs w:val="21"/>
+        </w:rPr>
+        <w:t>.</w:t>
+      </w:r>
+      <w:r>
+        <w:rPr>
+          <w:rFonts w:ascii="Consolas" w:hAnsi="Consolas" w:cs="Consolas"/>
+          <w:color w:val="0000C0"/>
+          <w:szCs w:val="21"/>
+        </w:rPr>
+        <w:t>age</w:t>
+      </w:r>
+      <w:r>
+        <w:rPr>
+          <w:rFonts w:ascii="Consolas" w:hAnsi="Consolas" w:cs="Consolas"/>
+          <w:color w:val="000000"/>
+          <w:szCs w:val="21"/>
+        </w:rPr>
+        <w:t xml:space="preserve"> = </w:t>
+      </w:r>
+      <w:r>
+        <w:rPr>
+          <w:rFonts w:ascii="Consolas" w:hAnsi="Consolas" w:cs="Consolas"/>
+          <w:color w:val="6A3E3E"/>
+          <w:szCs w:val="21"/>
+        </w:rPr>
+        <w:t>age</w:t>
+      </w:r>
+      <w:r>
+        <w:rPr>
+          <w:rFonts w:ascii="Consolas" w:hAnsi="Consolas" w:cs="Consolas"/>
+          <w:color w:val="000000"/>
+          <w:szCs w:val="21"/>
+        </w:rPr>
+        <w:t>;</w:t>
+      </w:r>
+    </w:p>
+    <w:p>
+      <w:pPr>
+        <w:autoSpaceDE w:val="0"/>
+        <w:autoSpaceDN w:val="0"/>
+        <w:rPr>
+          <w:rFonts w:ascii="Consolas" w:hAnsi="Consolas" w:cs="Consolas"/>
+          <w:szCs w:val="21"/>
+        </w:rPr>
+      </w:pPr>
+      <w:r>
+        <w:rPr>
+          <w:rFonts w:ascii="Consolas" w:hAnsi="Consolas" w:cs="Consolas"/>
+          <w:color w:val="000000"/>
+          <w:szCs w:val="21"/>
+        </w:rPr>
+        <w:tab/>
+        <w:t>}</w:t>
+      </w:r>
+    </w:p>
+    <w:p>
+      <w:pPr>
+        <w:autoSpaceDE w:val="0"/>
+        <w:autoSpaceDN w:val="0"/>
+        <w:rPr>
+          <w:rFonts w:ascii="Consolas" w:hAnsi="Consolas" w:cs="Consolas"/>
+          <w:szCs w:val="21"/>
+        </w:rPr>
+      </w:pPr>
+      <w:r>
+        <w:rPr>
+          <w:rFonts w:ascii="Consolas" w:hAnsi="Consolas" w:cs="Consolas"/>
+          <w:color w:val="000000"/>
+          <w:szCs w:val="21"/>
+        </w:rPr>
+        <w:tab/>
+      </w:r>
+      <w:r>
+        <w:rPr>
+          <w:rFonts w:ascii="Consolas" w:hAnsi="Consolas" w:cs="Consolas"/>
+          <w:b/>
+          <w:bCs/>
+          <w:color w:val="7F0055"/>
+          <w:szCs w:val="21"/>
+        </w:rPr>
+        <w:t>public</w:t>
+      </w:r>
+      <w:r>
+        <w:rPr>
+          <w:rFonts w:ascii="Consolas" w:hAnsi="Consolas" w:cs="Consolas"/>
+          <w:color w:val="000000"/>
+          <w:szCs w:val="21"/>
+        </w:rPr>
+        <w:t xml:space="preserve"> Person(String </w:t>
+      </w:r>
+      <w:r>
+        <w:rPr>
+          <w:rFonts w:ascii="Consolas" w:hAnsi="Consolas" w:cs="Consolas"/>
+          <w:color w:val="6A3E3E"/>
+          <w:szCs w:val="21"/>
+        </w:rPr>
+        <w:t>name</w:t>
+      </w:r>
+      <w:r>
+        <w:rPr>
+          <w:rFonts w:ascii="Consolas" w:hAnsi="Consolas" w:cs="Consolas"/>
+          <w:color w:val="000000"/>
+          <w:szCs w:val="21"/>
+        </w:rPr>
+        <w:t xml:space="preserve">, </w:t>
+      </w:r>
+      <w:r>
+        <w:rPr>
+          <w:rFonts w:ascii="Consolas" w:hAnsi="Consolas" w:cs="Consolas"/>
+          <w:b/>
+          <w:bCs/>
+          <w:color w:val="7F0055"/>
+          <w:szCs w:val="21"/>
+        </w:rPr>
+        <w:t>int</w:t>
+      </w:r>
+      <w:r>
+        <w:rPr>
+          <w:rFonts w:ascii="Consolas" w:hAnsi="Consolas" w:cs="Consolas"/>
+          <w:color w:val="000000"/>
+          <w:szCs w:val="21"/>
+        </w:rPr>
+        <w:t xml:space="preserve"> </w:t>
+      </w:r>
+      <w:r>
+        <w:rPr>
+          <w:rFonts w:ascii="Consolas" w:hAnsi="Consolas" w:cs="Consolas"/>
+          <w:color w:val="6A3E3E"/>
+          <w:szCs w:val="21"/>
+        </w:rPr>
+        <w:t>age</w:t>
+      </w:r>
+      <w:r>
+        <w:rPr>
+          <w:rFonts w:ascii="Consolas" w:hAnsi="Consolas" w:cs="Consolas"/>
+          <w:color w:val="000000"/>
+          <w:szCs w:val="21"/>
+        </w:rPr>
+        <w:t xml:space="preserve">, String </w:t>
+      </w:r>
+      <w:r>
+        <w:rPr>
+          <w:rFonts w:ascii="Consolas" w:hAnsi="Consolas" w:cs="Consolas"/>
+          <w:color w:val="6A3E3E"/>
+          <w:szCs w:val="21"/>
+        </w:rPr>
+        <w:t>address</w:t>
+      </w:r>
+      <w:r>
+        <w:rPr>
+          <w:rFonts w:ascii="Consolas" w:hAnsi="Consolas" w:cs="Consolas"/>
+          <w:color w:val="000000"/>
+          <w:szCs w:val="21"/>
+        </w:rPr>
+        <w:t>) {</w:t>
+      </w:r>
+    </w:p>
+    <w:p>
+      <w:pPr>
+        <w:autoSpaceDE w:val="0"/>
+        <w:autoSpaceDN w:val="0"/>
+        <w:rPr>
+          <w:rFonts w:ascii="Consolas" w:hAnsi="Consolas" w:cs="Consolas"/>
+          <w:szCs w:val="21"/>
+        </w:rPr>
+      </w:pPr>
+      <w:r>
+        <w:rPr>
+          <w:rFonts w:ascii="Consolas" w:hAnsi="Consolas" w:cs="Consolas"/>
+          <w:color w:val="000000"/>
+          <w:szCs w:val="21"/>
+        </w:rPr>
+        <w:tab/>
+      </w:r>
+      <w:r>
+        <w:rPr>
+          <w:rFonts w:ascii="Consolas" w:hAnsi="Consolas" w:cs="Consolas"/>
+          <w:color w:val="000000"/>
+          <w:szCs w:val="21"/>
+        </w:rPr>
+        <w:tab/>
+      </w:r>
+      <w:r>
+        <w:rPr>
+          <w:rFonts w:ascii="Consolas" w:hAnsi="Consolas" w:cs="Consolas"/>
+          <w:b/>
+          <w:bCs/>
+          <w:color w:val="7F0055"/>
+          <w:szCs w:val="21"/>
+        </w:rPr>
+        <w:t>super</w:t>
+      </w:r>
+      <w:r>
+        <w:rPr>
+          <w:rFonts w:ascii="Consolas" w:hAnsi="Consolas" w:cs="Consolas"/>
+          <w:color w:val="000000"/>
+          <w:szCs w:val="21"/>
+        </w:rPr>
+        <w:t>();</w:t>
+      </w:r>
+    </w:p>
+    <w:p>
+      <w:pPr>
+        <w:autoSpaceDE w:val="0"/>
+        <w:autoSpaceDN w:val="0"/>
+        <w:rPr>
+          <w:rFonts w:ascii="Consolas" w:hAnsi="Consolas" w:cs="Consolas"/>
+          <w:szCs w:val="21"/>
+        </w:rPr>
+      </w:pPr>
+      <w:r>
+        <w:rPr>
+          <w:rFonts w:ascii="Consolas" w:hAnsi="Consolas" w:cs="Consolas"/>
+          <w:color w:val="000000"/>
+          <w:szCs w:val="21"/>
+        </w:rPr>
+        <w:tab/>
+      </w:r>
+      <w:r>
+        <w:rPr>
+          <w:rFonts w:ascii="Consolas" w:hAnsi="Consolas" w:cs="Consolas"/>
+          <w:color w:val="000000"/>
+          <w:szCs w:val="21"/>
+        </w:rPr>
+        <w:tab/>
+      </w:r>
+      <w:r>
+        <w:rPr>
+          <w:rFonts w:ascii="Consolas" w:hAnsi="Consolas" w:cs="Consolas"/>
+          <w:b/>
+          <w:bCs/>
+          <w:color w:val="7F0055"/>
+          <w:szCs w:val="21"/>
+        </w:rPr>
+        <w:t>this</w:t>
+      </w:r>
+      <w:r>
+        <w:rPr>
+          <w:rFonts w:ascii="Consolas" w:hAnsi="Consolas" w:cs="Consolas"/>
+          <w:color w:val="000000"/>
+          <w:szCs w:val="21"/>
+        </w:rPr>
+        <w:t>.</w:t>
+      </w:r>
+      <w:r>
+        <w:rPr>
+          <w:rFonts w:ascii="Consolas" w:hAnsi="Consolas" w:cs="Consolas"/>
+          <w:color w:val="0000C0"/>
+          <w:szCs w:val="21"/>
+        </w:rPr>
+        <w:t>name</w:t>
+      </w:r>
+      <w:r>
+        <w:rPr>
+          <w:rFonts w:ascii="Consolas" w:hAnsi="Consolas" w:cs="Consolas"/>
+          <w:color w:val="000000"/>
+          <w:szCs w:val="21"/>
+        </w:rPr>
+        <w:t xml:space="preserve"> = </w:t>
+      </w:r>
+      <w:r>
+        <w:rPr>
+          <w:rFonts w:ascii="Consolas" w:hAnsi="Consolas" w:cs="Consolas"/>
+          <w:color w:val="6A3E3E"/>
+          <w:szCs w:val="21"/>
+        </w:rPr>
+        <w:t>name</w:t>
+      </w:r>
+      <w:r>
+        <w:rPr>
+          <w:rFonts w:ascii="Consolas" w:hAnsi="Consolas" w:cs="Consolas"/>
+          <w:color w:val="000000"/>
+          <w:szCs w:val="21"/>
+        </w:rPr>
+        <w:t>;</w:t>
+      </w:r>
+    </w:p>
+    <w:p>
+      <w:pPr>
+        <w:autoSpaceDE w:val="0"/>
+        <w:autoSpaceDN w:val="0"/>
+        <w:rPr>
+          <w:rFonts w:ascii="Consolas" w:hAnsi="Consolas" w:cs="Consolas"/>
+          <w:szCs w:val="21"/>
+        </w:rPr>
+      </w:pPr>
+      <w:r>
+        <w:rPr>
+          <w:rFonts w:ascii="Consolas" w:hAnsi="Consolas" w:cs="Consolas"/>
+          <w:color w:val="000000"/>
+          <w:szCs w:val="21"/>
+        </w:rPr>
+        <w:tab/>
+      </w:r>
+      <w:r>
+        <w:rPr>
+          <w:rFonts w:ascii="Consolas" w:hAnsi="Consolas" w:cs="Consolas"/>
+          <w:color w:val="000000"/>
+          <w:szCs w:val="21"/>
+        </w:rPr>
+        <w:tab/>
+      </w:r>
+      <w:r>
+        <w:rPr>
+          <w:rFonts w:ascii="Consolas" w:hAnsi="Consolas" w:cs="Consolas"/>
+          <w:b/>
+          <w:bCs/>
+          <w:color w:val="7F0055"/>
+          <w:szCs w:val="21"/>
+        </w:rPr>
+        <w:t>this</w:t>
+      </w:r>
+      <w:r>
+        <w:rPr>
+          <w:rFonts w:ascii="Consolas" w:hAnsi="Consolas" w:cs="Consolas"/>
+          <w:color w:val="000000"/>
+          <w:szCs w:val="21"/>
+        </w:rPr>
+        <w:t>.</w:t>
+      </w:r>
+      <w:r>
+        <w:rPr>
+          <w:rFonts w:ascii="Consolas" w:hAnsi="Consolas" w:cs="Consolas"/>
+          <w:color w:val="0000C0"/>
+          <w:szCs w:val="21"/>
+        </w:rPr>
+        <w:t>age</w:t>
+      </w:r>
+      <w:r>
+        <w:rPr>
+          <w:rFonts w:ascii="Consolas" w:hAnsi="Consolas" w:cs="Consolas"/>
+          <w:color w:val="000000"/>
+          <w:szCs w:val="21"/>
+        </w:rPr>
+        <w:t xml:space="preserve"> = </w:t>
+      </w:r>
+      <w:r>
+        <w:rPr>
+          <w:rFonts w:ascii="Consolas" w:hAnsi="Consolas" w:cs="Consolas"/>
+          <w:color w:val="6A3E3E"/>
+          <w:szCs w:val="21"/>
+        </w:rPr>
+        <w:t>age</w:t>
+      </w:r>
+      <w:r>
+        <w:rPr>
+          <w:rFonts w:ascii="Consolas" w:hAnsi="Consolas" w:cs="Consolas"/>
+          <w:color w:val="000000"/>
+          <w:szCs w:val="21"/>
+        </w:rPr>
+        <w:t>;</w:t>
+      </w:r>
+    </w:p>
+    <w:p>
+      <w:pPr>
+        <w:autoSpaceDE w:val="0"/>
+        <w:autoSpaceDN w:val="0"/>
+        <w:rPr>
+          <w:rFonts w:ascii="Consolas" w:hAnsi="Consolas" w:cs="Consolas"/>
+          <w:szCs w:val="21"/>
+        </w:rPr>
+      </w:pPr>
+      <w:r>
+        <w:rPr>
+          <w:rFonts w:ascii="Consolas" w:hAnsi="Consolas" w:cs="Consolas"/>
+          <w:color w:val="000000"/>
+          <w:szCs w:val="21"/>
+        </w:rPr>
+        <w:tab/>
+      </w:r>
+      <w:r>
+        <w:rPr>
+          <w:rFonts w:ascii="Consolas" w:hAnsi="Consolas" w:cs="Consolas"/>
+          <w:color w:val="000000"/>
+          <w:szCs w:val="21"/>
+        </w:rPr>
+        <w:tab/>
+      </w:r>
+      <w:r>
+        <w:rPr>
+          <w:rFonts w:ascii="Consolas" w:hAnsi="Consolas" w:cs="Consolas"/>
+          <w:b/>
+          <w:bCs/>
+          <w:color w:val="7F0055"/>
+          <w:szCs w:val="21"/>
+        </w:rPr>
+        <w:t>this</w:t>
+      </w:r>
+      <w:r>
+        <w:rPr>
+          <w:rFonts w:ascii="Consolas" w:hAnsi="Consolas" w:cs="Consolas"/>
+          <w:color w:val="000000"/>
+          <w:szCs w:val="21"/>
+        </w:rPr>
+        <w:t>.</w:t>
+      </w:r>
+      <w:r>
+        <w:rPr>
+          <w:rFonts w:ascii="Consolas" w:hAnsi="Consolas" w:cs="Consolas"/>
+          <w:color w:val="0000C0"/>
+          <w:szCs w:val="21"/>
+        </w:rPr>
+        <w:t>address</w:t>
+      </w:r>
+      <w:r>
+        <w:rPr>
+          <w:rFonts w:ascii="Consolas" w:hAnsi="Consolas" w:cs="Consolas"/>
+          <w:color w:val="000000"/>
+          <w:szCs w:val="21"/>
+        </w:rPr>
+        <w:t xml:space="preserve"> = </w:t>
+      </w:r>
+      <w:r>
+        <w:rPr>
+          <w:rFonts w:ascii="Consolas" w:hAnsi="Consolas" w:cs="Consolas"/>
+          <w:color w:val="6A3E3E"/>
+          <w:szCs w:val="21"/>
+        </w:rPr>
+        <w:t>address</w:t>
+      </w:r>
+      <w:r>
+        <w:rPr>
+          <w:rFonts w:ascii="Consolas" w:hAnsi="Consolas" w:cs="Consolas"/>
+          <w:color w:val="000000"/>
+          <w:szCs w:val="21"/>
+        </w:rPr>
+        <w:t>;</w:t>
+      </w:r>
+    </w:p>
+    <w:p>
+      <w:pPr>
+        <w:rPr>
+          <w:szCs w:val="21"/>
+        </w:rPr>
+      </w:pPr>
+      <w:r>
+        <w:rPr>
+          <w:rFonts w:ascii="Consolas" w:hAnsi="Consolas" w:cs="Consolas"/>
+          <w:color w:val="000000"/>
+          <w:szCs w:val="21"/>
+        </w:rPr>
+        <w:tab/>
+        <w:t>}</w:t>
+      </w:r>
+    </w:p>
+    <w:p>
+      <w:pPr>
+        <w:autoSpaceDE w:val="0"/>
+        <w:autoSpaceDN w:val="0"/>
+        <w:rPr>
+          <w:rFonts w:ascii="Consolas" w:hAnsi="Consolas" w:cs="Consolas"/>
+          <w:szCs w:val="21"/>
+        </w:rPr>
+      </w:pPr>
+      <w:r>
+        <w:rPr>
+          <w:rFonts w:ascii="Consolas" w:hAnsi="Consolas" w:cs="Consolas"/>
+          <w:b/>
+          <w:bCs/>
+          <w:color w:val="7F0055"/>
+          <w:szCs w:val="21"/>
+        </w:rPr>
+        <w:t>public</w:t>
+      </w:r>
+      <w:r>
+        <w:rPr>
+          <w:rFonts w:ascii="Consolas" w:hAnsi="Consolas" w:cs="Consolas"/>
+          <w:color w:val="000000"/>
+          <w:szCs w:val="21"/>
+        </w:rPr>
+        <w:t xml:space="preserve"> </w:t>
+      </w:r>
+      <w:r>
+        <w:rPr>
+          <w:rFonts w:ascii="Consolas" w:hAnsi="Consolas" w:cs="Consolas"/>
+          <w:b/>
+          <w:bCs/>
+          <w:color w:val="7F0055"/>
+          <w:szCs w:val="21"/>
+        </w:rPr>
+        <w:t>class</w:t>
+      </w:r>
+      <w:r>
+        <w:rPr>
+          <w:rFonts w:ascii="Consolas" w:hAnsi="Consolas" w:cs="Consolas"/>
+          <w:color w:val="000000"/>
+          <w:szCs w:val="21"/>
+        </w:rPr>
+        <w:t xml:space="preserve"> Test {</w:t>
+      </w:r>
+    </w:p>
+    <w:p>
+      <w:pPr>
+        <w:autoSpaceDE w:val="0"/>
+        <w:autoSpaceDN w:val="0"/>
+        <w:rPr>
+          <w:rFonts w:ascii="Consolas" w:hAnsi="Consolas" w:cs="Consolas"/>
+          <w:szCs w:val="21"/>
+        </w:rPr>
+      </w:pPr>
+      <w:r>
+        <w:rPr>
+          <w:rFonts w:ascii="Consolas" w:hAnsi="Consolas" w:cs="Consolas"/>
+          <w:color w:val="000000"/>
+          <w:szCs w:val="21"/>
+        </w:rPr>
+        <w:tab/>
+      </w:r>
+      <w:r>
+        <w:rPr>
+          <w:rFonts w:ascii="Consolas" w:hAnsi="Consolas" w:cs="Consolas"/>
+          <w:b/>
+          <w:bCs/>
+          <w:color w:val="7F0055"/>
+          <w:szCs w:val="21"/>
+        </w:rPr>
+        <w:t>public</w:t>
+      </w:r>
+      <w:r>
+        <w:rPr>
+          <w:rFonts w:ascii="Consolas" w:hAnsi="Consolas" w:cs="Consolas"/>
+          <w:color w:val="000000"/>
+          <w:szCs w:val="21"/>
+        </w:rPr>
+        <w:t xml:space="preserve"> </w:t>
+      </w:r>
+      <w:r>
+        <w:rPr>
+          <w:rFonts w:ascii="Consolas" w:hAnsi="Consolas" w:cs="Consolas"/>
+          <w:b/>
+          <w:bCs/>
+          <w:color w:val="7F0055"/>
+          <w:szCs w:val="21"/>
+        </w:rPr>
+        <w:t>static</w:t>
+      </w:r>
+      <w:r>
+        <w:rPr>
+          <w:rFonts w:ascii="Consolas" w:hAnsi="Consolas" w:cs="Consolas"/>
+          <w:color w:val="000000"/>
+          <w:szCs w:val="21"/>
+        </w:rPr>
+        <w:t xml:space="preserve"> </w:t>
+      </w:r>
+      <w:r>
+        <w:rPr>
+          <w:rFonts w:ascii="Consolas" w:hAnsi="Consolas" w:cs="Consolas"/>
+          <w:b/>
+          <w:bCs/>
+          <w:color w:val="7F0055"/>
+          <w:szCs w:val="21"/>
+        </w:rPr>
+        <w:t>void</w:t>
+      </w:r>
+      <w:r>
+        <w:rPr>
+          <w:rFonts w:ascii="Consolas" w:hAnsi="Consolas" w:cs="Consolas"/>
+          <w:color w:val="000000"/>
+          <w:szCs w:val="21"/>
+        </w:rPr>
+        <w:t xml:space="preserve"> main(String[] </w:t>
+      </w:r>
+      <w:r>
+        <w:rPr>
+          <w:rFonts w:ascii="Consolas" w:hAnsi="Consolas" w:cs="Consolas"/>
+          <w:color w:val="6A3E3E"/>
+          <w:szCs w:val="21"/>
+        </w:rPr>
+        <w:t>args</w:t>
+      </w:r>
+      <w:r>
+        <w:rPr>
+          <w:rFonts w:ascii="Consolas" w:hAnsi="Consolas" w:cs="Consolas"/>
+          <w:color w:val="000000"/>
+          <w:szCs w:val="21"/>
+        </w:rPr>
+        <w:t xml:space="preserve">) </w:t>
+      </w:r>
+      <w:r>
+        <w:rPr>
+          <w:rFonts w:ascii="Consolas" w:hAnsi="Consolas" w:cs="Consolas"/>
+          <w:b/>
+          <w:bCs/>
+          <w:color w:val="7F0055"/>
+          <w:szCs w:val="21"/>
+        </w:rPr>
+        <w:t>throws</w:t>
+      </w:r>
+      <w:r>
+        <w:rPr>
+          <w:rFonts w:ascii="Consolas" w:hAnsi="Consolas" w:cs="Consolas"/>
+          <w:color w:val="000000"/>
+          <w:szCs w:val="21"/>
+        </w:rPr>
+        <w:t xml:space="preserve"> NoSuchMethodException, SecurityException, InstantiationException,</w:t>
+      </w:r>
+    </w:p>
+    <w:p>
+      <w:pPr>
+        <w:autoSpaceDE w:val="0"/>
+        <w:autoSpaceDN w:val="0"/>
+        <w:rPr>
+          <w:rFonts w:ascii="Consolas" w:hAnsi="Consolas" w:cs="Consolas"/>
+          <w:szCs w:val="21"/>
+        </w:rPr>
+      </w:pPr>
+      <w:r>
+        <w:rPr>
+          <w:rFonts w:ascii="Consolas" w:hAnsi="Consolas" w:cs="Consolas"/>
+          <w:color w:val="000000"/>
+          <w:szCs w:val="21"/>
+        </w:rPr>
+        <w:tab/>
+      </w:r>
+      <w:r>
+        <w:rPr>
+          <w:rFonts w:ascii="Consolas" w:hAnsi="Consolas" w:cs="Consolas"/>
+          <w:color w:val="000000"/>
+          <w:szCs w:val="21"/>
+        </w:rPr>
+        <w:tab/>
+      </w:r>
+      <w:r>
+        <w:rPr>
+          <w:rFonts w:ascii="Consolas" w:hAnsi="Consolas" w:cs="Consolas"/>
+          <w:color w:val="000000"/>
+          <w:szCs w:val="21"/>
+        </w:rPr>
+        <w:tab/>
+        <w:t>IllegalAccessException, IllegalArgumentException, InvocationTargetException {</w:t>
+      </w:r>
+    </w:p>
+    <w:p>
+      <w:pPr>
+        <w:autoSpaceDE w:val="0"/>
+        <w:autoSpaceDN w:val="0"/>
+        <w:rPr>
+          <w:rFonts w:ascii="Consolas" w:hAnsi="Consolas" w:cs="Consolas"/>
+          <w:szCs w:val="21"/>
+        </w:rPr>
+      </w:pPr>
+      <w:r>
+        <w:rPr>
+          <w:rFonts w:ascii="Consolas" w:hAnsi="Consolas" w:cs="Consolas"/>
+          <w:color w:val="000000"/>
+          <w:szCs w:val="21"/>
+        </w:rPr>
+        <w:tab/>
+      </w:r>
+      <w:r>
+        <w:rPr>
+          <w:rFonts w:ascii="Consolas" w:hAnsi="Consolas" w:cs="Consolas"/>
+          <w:color w:val="000000"/>
+          <w:szCs w:val="21"/>
+        </w:rPr>
+        <w:tab/>
+      </w:r>
+      <w:r>
+        <w:rPr>
+          <w:rFonts w:ascii="Consolas" w:hAnsi="Consolas" w:cs="Consolas"/>
+          <w:color w:val="3F7F5F"/>
+          <w:szCs w:val="21"/>
+        </w:rPr>
+        <w:t xml:space="preserve">// </w:t>
+      </w:r>
+      <w:r>
+        <w:rPr>
+          <w:rFonts w:ascii="Consolas" w:hAnsi="Consolas" w:cs="Consolas"/>
+          <w:color w:val="3F7F5F"/>
+          <w:szCs w:val="21"/>
+        </w:rPr>
+        <w:t>获取字节码对象</w:t>
+      </w:r>
+    </w:p>
+    <w:p>
+      <w:pPr>
+        <w:autoSpaceDE w:val="0"/>
+        <w:autoSpaceDN w:val="0"/>
+        <w:rPr>
+          <w:rFonts w:ascii="Consolas" w:hAnsi="Consolas" w:cs="Consolas"/>
+          <w:szCs w:val="21"/>
+        </w:rPr>
+      </w:pPr>
+      <w:r>
+        <w:rPr>
+          <w:rFonts w:ascii="Consolas" w:hAnsi="Consolas" w:cs="Consolas"/>
+          <w:color w:val="000000"/>
+          <w:szCs w:val="21"/>
+        </w:rPr>
+        <w:tab/>
+      </w:r>
+      <w:r>
+        <w:rPr>
+          <w:rFonts w:ascii="Consolas" w:hAnsi="Consolas" w:cs="Consolas"/>
+          <w:color w:val="000000"/>
+          <w:szCs w:val="21"/>
+        </w:rPr>
+        <w:tab/>
+      </w:r>
+      <w:r>
+        <w:rPr>
+          <w:rFonts w:ascii="Consolas" w:hAnsi="Consolas" w:cs="Consolas"/>
+          <w:color w:val="000000"/>
+          <w:szCs w:val="21"/>
+          <w:highlight w:val="lightGray"/>
+          <w:u w:val="single"/>
+        </w:rPr>
+        <w:t>Class</w:t>
+      </w:r>
+      <w:r>
+        <w:rPr>
+          <w:rFonts w:ascii="Consolas" w:hAnsi="Consolas" w:cs="Consolas"/>
+          <w:color w:val="000000"/>
+          <w:szCs w:val="21"/>
+        </w:rPr>
+        <w:t xml:space="preserve"> </w:t>
+      </w:r>
+      <w:r>
+        <w:rPr>
+          <w:rFonts w:ascii="Consolas" w:hAnsi="Consolas" w:cs="Consolas"/>
+          <w:color w:val="6A3E3E"/>
+          <w:szCs w:val="21"/>
+        </w:rPr>
+        <w:t>p</w:t>
+      </w:r>
+      <w:r>
+        <w:rPr>
+          <w:rFonts w:ascii="Consolas" w:hAnsi="Consolas" w:cs="Consolas"/>
+          <w:color w:val="000000"/>
+          <w:szCs w:val="21"/>
+        </w:rPr>
+        <w:t xml:space="preserve"> = Person.</w:t>
+      </w:r>
+      <w:r>
+        <w:rPr>
+          <w:rFonts w:ascii="Consolas" w:hAnsi="Consolas" w:cs="Consolas"/>
+          <w:b/>
+          <w:bCs/>
+          <w:color w:val="7F0055"/>
+          <w:szCs w:val="21"/>
+        </w:rPr>
+        <w:t>class</w:t>
+      </w:r>
+      <w:r>
+        <w:rPr>
+          <w:rFonts w:ascii="Consolas" w:hAnsi="Consolas" w:cs="Consolas"/>
+          <w:color w:val="000000"/>
+          <w:szCs w:val="21"/>
+        </w:rPr>
+        <w:t>;</w:t>
+      </w:r>
+    </w:p>
+    <w:p>
+      <w:pPr>
+        <w:autoSpaceDE w:val="0"/>
+        <w:autoSpaceDN w:val="0"/>
+        <w:rPr>
+          <w:rFonts w:ascii="Consolas" w:hAnsi="Consolas" w:cs="Consolas"/>
+          <w:szCs w:val="21"/>
+        </w:rPr>
+      </w:pPr>
+      <w:r>
+        <w:rPr>
+          <w:rFonts w:ascii="Consolas" w:hAnsi="Consolas" w:cs="Consolas"/>
+          <w:color w:val="000000"/>
+          <w:szCs w:val="21"/>
+        </w:rPr>
+        <w:tab/>
+      </w:r>
+      <w:r>
+        <w:rPr>
+          <w:rFonts w:ascii="Consolas" w:hAnsi="Consolas" w:cs="Consolas"/>
+          <w:color w:val="000000"/>
+          <w:szCs w:val="21"/>
+        </w:rPr>
+        <w:tab/>
+      </w:r>
+    </w:p>
+    <w:p>
+      <w:pPr>
+        <w:autoSpaceDE w:val="0"/>
+        <w:autoSpaceDN w:val="0"/>
+        <w:rPr>
+          <w:rFonts w:ascii="Consolas" w:hAnsi="Consolas" w:cs="Consolas"/>
+          <w:szCs w:val="21"/>
+        </w:rPr>
+      </w:pPr>
+      <w:r>
+        <w:rPr>
+          <w:rFonts w:ascii="Consolas" w:hAnsi="Consolas" w:cs="Consolas"/>
+          <w:color w:val="3F7F5F"/>
+          <w:szCs w:val="21"/>
+        </w:rPr>
+        <w:tab/>
+      </w:r>
+      <w:r>
+        <w:rPr>
+          <w:rFonts w:ascii="Consolas" w:hAnsi="Consolas" w:cs="Consolas"/>
+          <w:color w:val="3F7F5F"/>
+          <w:szCs w:val="21"/>
+        </w:rPr>
+        <w:tab/>
+      </w:r>
+      <w:r>
+        <w:rPr>
+          <w:rFonts w:ascii="Consolas" w:hAnsi="Consolas" w:cs="Consolas" w:hint="eastAsia"/>
+          <w:color w:val="3F7F5F"/>
+          <w:szCs w:val="21"/>
+        </w:rPr>
+        <w:t>//</w:t>
+      </w:r>
+      <w:r>
+        <w:rPr>
+          <w:rFonts w:ascii="Consolas" w:hAnsi="Consolas" w:cs="Consolas"/>
+          <w:color w:val="3F7F5F"/>
+          <w:szCs w:val="21"/>
+        </w:rPr>
+        <w:t>通过字节码对象获取</w:t>
+      </w:r>
+      <w:r>
+        <w:rPr>
+          <w:rFonts w:ascii="Consolas" w:hAnsi="Consolas" w:cs="Consolas"/>
+          <w:color w:val="3F7F5F"/>
+          <w:szCs w:val="21"/>
+        </w:rPr>
+        <w:t>Person</w:t>
+      </w:r>
+      <w:r>
+        <w:rPr>
+          <w:rFonts w:ascii="Consolas" w:hAnsi="Consolas" w:cs="Consolas"/>
+          <w:color w:val="3F7F5F"/>
+          <w:szCs w:val="21"/>
+        </w:rPr>
+        <w:t>类的构造方法</w:t>
+      </w:r>
+      <w:r>
+        <w:rPr>
+          <w:rFonts w:ascii="Consolas" w:hAnsi="Consolas" w:cs="Consolas"/>
+          <w:color w:val="3F7F5F"/>
+          <w:szCs w:val="21"/>
+        </w:rPr>
+        <w:t xml:space="preserve"> </w:t>
+      </w:r>
+      <w:r>
+        <w:rPr>
+          <w:rFonts w:ascii="Consolas" w:hAnsi="Consolas" w:cs="Consolas"/>
+          <w:color w:val="3F7F5F"/>
+          <w:szCs w:val="21"/>
+        </w:rPr>
+        <w:t>根据参数获取不同的构造方法</w:t>
+      </w:r>
+    </w:p>
+    <w:p>
+      <w:pPr>
+        <w:autoSpaceDE w:val="0"/>
+        <w:autoSpaceDN w:val="0"/>
+        <w:rPr>
+          <w:rFonts w:ascii="Consolas" w:hAnsi="Consolas" w:cs="Consolas"/>
+          <w:szCs w:val="21"/>
+        </w:rPr>
+      </w:pPr>
+      <w:r>
+        <w:rPr>
+          <w:rFonts w:ascii="Consolas" w:hAnsi="Consolas" w:cs="Consolas"/>
+          <w:color w:val="3F7F5F"/>
+          <w:szCs w:val="21"/>
+        </w:rPr>
+        <w:tab/>
+      </w:r>
+      <w:r>
+        <w:rPr>
+          <w:rFonts w:ascii="Consolas" w:hAnsi="Consolas" w:cs="Consolas"/>
+          <w:color w:val="3F7F5F"/>
+          <w:szCs w:val="21"/>
+        </w:rPr>
+        <w:tab/>
+        <w:t xml:space="preserve"> </w:t>
+      </w:r>
+    </w:p>
+    <w:p>
+      <w:pPr>
+        <w:autoSpaceDE w:val="0"/>
+        <w:autoSpaceDN w:val="0"/>
+        <w:rPr>
+          <w:rFonts w:ascii="Consolas" w:hAnsi="Consolas" w:cs="Consolas"/>
+          <w:szCs w:val="21"/>
+        </w:rPr>
+      </w:pPr>
+      <w:r>
+        <w:rPr>
+          <w:rFonts w:ascii="Consolas" w:hAnsi="Consolas" w:cs="Consolas"/>
+          <w:color w:val="000000"/>
+          <w:szCs w:val="21"/>
+        </w:rPr>
+        <w:tab/>
+      </w:r>
+      <w:r>
+        <w:rPr>
+          <w:rFonts w:ascii="Consolas" w:hAnsi="Consolas" w:cs="Consolas"/>
+          <w:color w:val="000000"/>
+          <w:szCs w:val="21"/>
+        </w:rPr>
+        <w:tab/>
+      </w:r>
+      <w:r>
+        <w:rPr>
+          <w:rFonts w:ascii="Consolas" w:hAnsi="Consolas" w:cs="Consolas"/>
+          <w:color w:val="3F7F5F"/>
+          <w:szCs w:val="21"/>
+        </w:rPr>
+        <w:t xml:space="preserve">// </w:t>
+      </w:r>
+      <w:r>
+        <w:rPr>
+          <w:rFonts w:ascii="Consolas" w:hAnsi="Consolas" w:cs="Consolas"/>
+          <w:color w:val="3F7F5F"/>
+          <w:szCs w:val="21"/>
+        </w:rPr>
+        <w:t>获取空参构造</w:t>
+      </w:r>
+    </w:p>
+    <w:p>
+      <w:pPr>
+        <w:autoSpaceDE w:val="0"/>
+        <w:autoSpaceDN w:val="0"/>
+        <w:rPr>
+          <w:rFonts w:ascii="Consolas" w:hAnsi="Consolas" w:cs="Consolas"/>
+          <w:color w:val="000000"/>
+          <w:szCs w:val="21"/>
+          <w:u w:val="single"/>
+        </w:rPr>
+      </w:pPr>
+      <w:r>
+        <w:rPr>
+          <w:rFonts w:ascii="Consolas" w:hAnsi="Consolas" w:cs="Consolas"/>
+          <w:color w:val="3F7F5F"/>
+          <w:szCs w:val="21"/>
+        </w:rPr>
+        <w:tab/>
+      </w:r>
+      <w:r>
+        <w:rPr>
+          <w:rFonts w:ascii="Consolas" w:hAnsi="Consolas" w:cs="Consolas"/>
+          <w:color w:val="3F7F5F"/>
+          <w:szCs w:val="21"/>
+        </w:rPr>
+        <w:tab/>
+      </w:r>
+      <w:r>
+        <w:rPr>
+          <w:rFonts w:ascii="Consolas" w:hAnsi="Consolas" w:cs="Consolas"/>
+          <w:color w:val="000000"/>
+          <w:szCs w:val="21"/>
+          <w:u w:val="single"/>
+        </w:rPr>
+        <w:t>Constructor</w:t>
+      </w:r>
+      <w:r>
+        <w:rPr>
+          <w:rFonts w:ascii="Consolas" w:hAnsi="Consolas" w:cs="Consolas"/>
+          <w:color w:val="3F7F5F"/>
+          <w:szCs w:val="21"/>
+        </w:rPr>
+        <w:t xml:space="preserve"> </w:t>
+      </w:r>
+      <w:r>
+        <w:rPr>
+          <w:rFonts w:ascii="Consolas" w:hAnsi="Consolas" w:cs="Consolas"/>
+          <w:color w:val="6A3E3E"/>
+          <w:szCs w:val="21"/>
+        </w:rPr>
+        <w:t xml:space="preserve">kongCanGouZhao </w:t>
+      </w:r>
+      <w:r>
+        <w:rPr>
+          <w:rFonts w:ascii="Consolas" w:hAnsi="Consolas" w:cs="Consolas"/>
+          <w:color w:val="3F7F5F"/>
+          <w:szCs w:val="21"/>
+        </w:rPr>
+        <w:t xml:space="preserve">= </w:t>
+      </w:r>
+      <w:r>
+        <w:rPr>
+          <w:rFonts w:ascii="Consolas" w:hAnsi="Consolas" w:cs="Consolas"/>
+          <w:color w:val="000000"/>
+          <w:szCs w:val="21"/>
+          <w:u w:val="single"/>
+        </w:rPr>
+        <w:t>p.getConstructor();</w:t>
+      </w:r>
+    </w:p>
+    <w:p>
+      <w:pPr>
+        <w:autoSpaceDE w:val="0"/>
+        <w:autoSpaceDN w:val="0"/>
+        <w:ind w:left="720" w:firstLine="720"/>
+        <w:rPr>
+          <w:rFonts w:ascii="Consolas" w:hAnsi="Consolas" w:cs="Consolas"/>
+          <w:color w:val="000000"/>
+          <w:szCs w:val="21"/>
+          <w:u w:val="single"/>
+        </w:rPr>
+      </w:pPr>
+      <w:r>
+        <w:rPr>
+          <w:rFonts w:ascii="Consolas" w:hAnsi="Consolas" w:cs="Consolas"/>
+          <w:color w:val="3F7F5F"/>
+          <w:szCs w:val="21"/>
+        </w:rPr>
+        <w:t xml:space="preserve">// </w:t>
+      </w:r>
+      <w:r>
+        <w:rPr>
+          <w:rFonts w:ascii="Consolas" w:hAnsi="Consolas" w:cs="Consolas" w:hint="eastAsia"/>
+          <w:color w:val="3F7F5F"/>
+          <w:szCs w:val="21"/>
+        </w:rPr>
+        <w:t>设置暴力访问，使得私有构造也可以在外界被访问</w:t>
+      </w:r>
+    </w:p>
+    <w:p>
+      <w:pPr>
+        <w:autoSpaceDE w:val="0"/>
+        <w:autoSpaceDN w:val="0"/>
+        <w:ind w:left="720" w:firstLine="720"/>
+        <w:rPr>
+          <w:rFonts w:ascii="Consolas" w:hAnsi="Consolas" w:cs="Consolas"/>
+          <w:szCs w:val="21"/>
+        </w:rPr>
+      </w:pPr>
+      <w:r>
+        <w:rPr>
+          <w:rFonts w:ascii="Consolas" w:hAnsi="Consolas" w:cs="Consolas"/>
+          <w:color w:val="6A3E3E"/>
+          <w:szCs w:val="21"/>
+        </w:rPr>
+        <w:t>kongCanGouZhao</w:t>
+      </w:r>
+      <w:r>
+        <w:rPr>
+          <w:rFonts w:ascii="Consolas" w:hAnsi="Consolas" w:cs="Consolas"/>
+          <w:color w:val="000000"/>
+          <w:szCs w:val="21"/>
+        </w:rPr>
+        <w:t>.setAccessible(</w:t>
+      </w:r>
+      <w:r>
+        <w:rPr>
+          <w:rFonts w:ascii="Consolas" w:hAnsi="Consolas" w:cs="Consolas"/>
+          <w:b/>
+          <w:bCs/>
+          <w:color w:val="7F0055"/>
+          <w:szCs w:val="21"/>
+        </w:rPr>
+        <w:t>true</w:t>
+      </w:r>
+      <w:r>
+        <w:rPr>
+          <w:rFonts w:ascii="Consolas" w:hAnsi="Consolas" w:cs="Consolas"/>
+          <w:color w:val="000000"/>
+          <w:szCs w:val="21"/>
+        </w:rPr>
+        <w:t>);</w:t>
+      </w:r>
+    </w:p>
+    <w:p>
+      <w:pPr>
+        <w:autoSpaceDE w:val="0"/>
+        <w:autoSpaceDN w:val="0"/>
+        <w:rPr>
+          <w:rFonts w:ascii="Consolas" w:hAnsi="Consolas" w:cs="Consolas"/>
+          <w:color w:val="000000"/>
+          <w:szCs w:val="21"/>
+          <w:u w:val="single"/>
+        </w:rPr>
+      </w:pPr>
+    </w:p>
+    <w:p>
+      <w:pPr>
+        <w:autoSpaceDE w:val="0"/>
+        <w:autoSpaceDN w:val="0"/>
+        <w:rPr>
+          <w:rFonts w:ascii="Consolas" w:hAnsi="Consolas" w:cs="Consolas"/>
+          <w:szCs w:val="21"/>
+        </w:rPr>
+      </w:pPr>
+      <w:r>
+        <w:rPr>
+          <w:rFonts w:ascii="Consolas" w:hAnsi="Consolas" w:cs="Consolas"/>
+          <w:color w:val="000000"/>
+          <w:szCs w:val="21"/>
+        </w:rPr>
+        <w:tab/>
+      </w:r>
+      <w:r>
+        <w:rPr>
+          <w:rFonts w:ascii="Consolas" w:hAnsi="Consolas" w:cs="Consolas"/>
+          <w:color w:val="000000"/>
+          <w:szCs w:val="21"/>
+        </w:rPr>
+        <w:tab/>
+      </w:r>
+      <w:r>
+        <w:rPr>
+          <w:rFonts w:ascii="Consolas" w:hAnsi="Consolas" w:cs="Consolas"/>
+          <w:color w:val="3F7F5F"/>
+          <w:szCs w:val="21"/>
+        </w:rPr>
+        <w:t xml:space="preserve">// </w:t>
+      </w:r>
+      <w:r>
+        <w:rPr>
+          <w:rFonts w:ascii="Consolas" w:hAnsi="Consolas" w:cs="Consolas"/>
+          <w:color w:val="3F7F5F"/>
+          <w:szCs w:val="21"/>
+        </w:rPr>
+        <w:t>获取参数为一个</w:t>
+      </w:r>
+      <w:r>
+        <w:rPr>
+          <w:rFonts w:ascii="Consolas" w:hAnsi="Consolas" w:cs="Consolas"/>
+          <w:color w:val="3F7F5F"/>
+          <w:szCs w:val="21"/>
+        </w:rPr>
+        <w:t>int</w:t>
+      </w:r>
+      <w:r>
+        <w:rPr>
+          <w:rFonts w:ascii="Consolas" w:hAnsi="Consolas" w:cs="Consolas"/>
+          <w:color w:val="3F7F5F"/>
+          <w:szCs w:val="21"/>
+        </w:rPr>
+        <w:t>类型的带参构造</w:t>
+      </w:r>
+    </w:p>
+    <w:p>
+      <w:pPr>
+        <w:autoSpaceDE w:val="0"/>
+        <w:autoSpaceDN w:val="0"/>
+        <w:rPr>
+          <w:rFonts w:ascii="Consolas" w:hAnsi="Consolas" w:cs="Consolas"/>
+          <w:szCs w:val="21"/>
+        </w:rPr>
+      </w:pPr>
+      <w:r>
+        <w:rPr>
+          <w:rFonts w:ascii="Consolas" w:hAnsi="Consolas" w:cs="Consolas"/>
+          <w:color w:val="000000"/>
+          <w:szCs w:val="21"/>
+        </w:rPr>
+        <w:tab/>
+      </w:r>
+      <w:r>
+        <w:rPr>
+          <w:rFonts w:ascii="Consolas" w:hAnsi="Consolas" w:cs="Consolas"/>
+          <w:color w:val="000000"/>
+          <w:szCs w:val="21"/>
+        </w:rPr>
+        <w:tab/>
+      </w:r>
+      <w:r>
+        <w:rPr>
+          <w:rFonts w:ascii="Consolas" w:hAnsi="Consolas" w:cs="Consolas"/>
+          <w:color w:val="000000"/>
+          <w:szCs w:val="21"/>
+          <w:u w:val="single"/>
+        </w:rPr>
+        <w:t>Constructor</w:t>
+      </w:r>
+      <w:r>
+        <w:rPr>
+          <w:rFonts w:ascii="Consolas" w:hAnsi="Consolas" w:cs="Consolas"/>
+          <w:color w:val="000000"/>
+          <w:szCs w:val="21"/>
+        </w:rPr>
+        <w:t xml:space="preserve"> </w:t>
+      </w:r>
+      <w:r>
+        <w:rPr>
+          <w:rFonts w:ascii="Consolas" w:hAnsi="Consolas" w:cs="Consolas"/>
+          <w:color w:val="6A3E3E"/>
+          <w:szCs w:val="21"/>
+        </w:rPr>
+        <w:t>intConstructor</w:t>
+      </w:r>
+      <w:r>
+        <w:rPr>
+          <w:rFonts w:ascii="Consolas" w:hAnsi="Consolas" w:cs="Consolas"/>
+          <w:color w:val="000000"/>
+          <w:szCs w:val="21"/>
+        </w:rPr>
+        <w:t xml:space="preserve"> = </w:t>
+      </w:r>
+      <w:r>
+        <w:rPr>
+          <w:rFonts w:ascii="Consolas" w:hAnsi="Consolas" w:cs="Consolas"/>
+          <w:color w:val="6A3E3E"/>
+          <w:szCs w:val="21"/>
+          <w:u w:val="single"/>
+        </w:rPr>
+        <w:t>p</w:t>
+      </w:r>
+      <w:r>
+        <w:rPr>
+          <w:rFonts w:ascii="Consolas" w:hAnsi="Consolas" w:cs="Consolas"/>
+          <w:color w:val="000000"/>
+          <w:szCs w:val="21"/>
+          <w:u w:val="single"/>
+        </w:rPr>
+        <w:t>.getConstructor(</w:t>
+      </w:r>
+      <w:r>
+        <w:rPr>
+          <w:rFonts w:ascii="Consolas" w:hAnsi="Consolas" w:cs="Consolas"/>
+          <w:b/>
+          <w:bCs/>
+          <w:color w:val="7F0055"/>
+          <w:szCs w:val="21"/>
+          <w:u w:val="single"/>
+        </w:rPr>
+        <w:t>int</w:t>
+      </w:r>
+      <w:r>
+        <w:rPr>
+          <w:rFonts w:ascii="Consolas" w:hAnsi="Consolas" w:cs="Consolas"/>
+          <w:color w:val="000000"/>
+          <w:szCs w:val="21"/>
+          <w:u w:val="single"/>
+        </w:rPr>
+        <w:t>.</w:t>
+      </w:r>
+      <w:r>
+        <w:rPr>
+          <w:rFonts w:ascii="Consolas" w:hAnsi="Consolas" w:cs="Consolas"/>
+          <w:b/>
+          <w:bCs/>
+          <w:color w:val="7F0055"/>
+          <w:szCs w:val="21"/>
+          <w:u w:val="single"/>
+        </w:rPr>
+        <w:t>class</w:t>
+      </w:r>
+      <w:r>
+        <w:rPr>
+          <w:rFonts w:ascii="Consolas" w:hAnsi="Consolas" w:cs="Consolas"/>
+          <w:color w:val="000000"/>
+          <w:szCs w:val="21"/>
+          <w:u w:val="single"/>
+        </w:rPr>
+        <w:t>)</w:t>
+      </w:r>
+      <w:r>
+        <w:rPr>
+          <w:rFonts w:ascii="Consolas" w:hAnsi="Consolas" w:cs="Consolas"/>
+          <w:color w:val="000000"/>
+          <w:szCs w:val="21"/>
+        </w:rPr>
+        <w:t>;</w:t>
+      </w:r>
+    </w:p>
+    <w:p>
+      <w:pPr>
+        <w:autoSpaceDE w:val="0"/>
+        <w:autoSpaceDN w:val="0"/>
+        <w:rPr>
+          <w:rFonts w:ascii="Consolas" w:hAnsi="Consolas" w:cs="Consolas"/>
+          <w:szCs w:val="21"/>
+        </w:rPr>
+      </w:pPr>
+      <w:r>
+        <w:rPr>
+          <w:rFonts w:ascii="Consolas" w:hAnsi="Consolas" w:cs="Consolas"/>
+          <w:color w:val="000000"/>
+          <w:szCs w:val="21"/>
+        </w:rPr>
+        <w:tab/>
+      </w:r>
+      <w:r>
+        <w:rPr>
+          <w:rFonts w:ascii="Consolas" w:hAnsi="Consolas" w:cs="Consolas"/>
+          <w:color w:val="000000"/>
+          <w:szCs w:val="21"/>
+        </w:rPr>
+        <w:tab/>
+      </w:r>
+      <w:r>
+        <w:rPr>
+          <w:rFonts w:ascii="Consolas" w:hAnsi="Consolas" w:cs="Consolas"/>
+          <w:color w:val="3F7F5F"/>
+          <w:szCs w:val="21"/>
+        </w:rPr>
+        <w:t xml:space="preserve">// </w:t>
+      </w:r>
+      <w:r>
+        <w:rPr>
+          <w:rFonts w:ascii="Consolas" w:hAnsi="Consolas" w:cs="Consolas"/>
+          <w:color w:val="3F7F5F"/>
+          <w:szCs w:val="21"/>
+        </w:rPr>
+        <w:t>获取三个参数的构造方法</w:t>
+      </w:r>
+    </w:p>
+    <w:p>
+      <w:pPr>
+        <w:autoSpaceDE w:val="0"/>
+        <w:autoSpaceDN w:val="0"/>
+        <w:rPr>
+          <w:rFonts w:ascii="Consolas" w:hAnsi="Consolas" w:cs="Consolas"/>
+          <w:szCs w:val="21"/>
+        </w:rPr>
+      </w:pPr>
+      <w:r>
+        <w:rPr>
+          <w:rFonts w:ascii="Consolas" w:hAnsi="Consolas" w:cs="Consolas"/>
+          <w:color w:val="000000"/>
+          <w:szCs w:val="21"/>
+        </w:rPr>
+        <w:tab/>
+      </w:r>
+      <w:r>
+        <w:rPr>
+          <w:rFonts w:ascii="Consolas" w:hAnsi="Consolas" w:cs="Consolas"/>
+          <w:color w:val="000000"/>
+          <w:szCs w:val="21"/>
+        </w:rPr>
+        <w:tab/>
+      </w:r>
+      <w:r>
+        <w:rPr>
+          <w:rFonts w:ascii="Consolas" w:hAnsi="Consolas" w:cs="Consolas"/>
+          <w:color w:val="000000"/>
+          <w:szCs w:val="21"/>
+          <w:u w:val="single"/>
+        </w:rPr>
+        <w:t>Constructor</w:t>
+      </w:r>
+      <w:r>
+        <w:rPr>
+          <w:rFonts w:ascii="Consolas" w:hAnsi="Consolas" w:cs="Consolas"/>
+          <w:color w:val="000000"/>
+          <w:szCs w:val="21"/>
+        </w:rPr>
+        <w:t xml:space="preserve"> </w:t>
+      </w:r>
+      <w:r>
+        <w:rPr>
+          <w:rFonts w:ascii="Consolas" w:hAnsi="Consolas" w:cs="Consolas"/>
+          <w:color w:val="6A3E3E"/>
+          <w:szCs w:val="21"/>
+        </w:rPr>
+        <w:t>constructor</w:t>
+      </w:r>
+      <w:r>
+        <w:rPr>
+          <w:rFonts w:ascii="Consolas" w:hAnsi="Consolas" w:cs="Consolas"/>
+          <w:color w:val="000000"/>
+          <w:szCs w:val="21"/>
+        </w:rPr>
+        <w:t xml:space="preserve"> = </w:t>
+      </w:r>
+      <w:r>
+        <w:rPr>
+          <w:rFonts w:ascii="Consolas" w:hAnsi="Consolas" w:cs="Consolas"/>
+          <w:color w:val="6A3E3E"/>
+          <w:szCs w:val="21"/>
+          <w:u w:val="single"/>
+        </w:rPr>
+        <w:t>p</w:t>
+      </w:r>
+      <w:r>
+        <w:rPr>
+          <w:rFonts w:ascii="Consolas" w:hAnsi="Consolas" w:cs="Consolas"/>
+          <w:color w:val="000000"/>
+          <w:szCs w:val="21"/>
+          <w:u w:val="single"/>
+        </w:rPr>
+        <w:t>.getConstructor(String.</w:t>
+      </w:r>
+      <w:r>
+        <w:rPr>
+          <w:rFonts w:ascii="Consolas" w:hAnsi="Consolas" w:cs="Consolas"/>
+          <w:b/>
+          <w:bCs/>
+          <w:color w:val="7F0055"/>
+          <w:szCs w:val="21"/>
+          <w:u w:val="single"/>
+        </w:rPr>
+        <w:t>class</w:t>
+      </w:r>
+      <w:r>
+        <w:rPr>
+          <w:rFonts w:ascii="Consolas" w:hAnsi="Consolas" w:cs="Consolas"/>
+          <w:color w:val="000000"/>
+          <w:szCs w:val="21"/>
+          <w:u w:val="single"/>
+        </w:rPr>
+        <w:t xml:space="preserve">, </w:t>
+      </w:r>
+      <w:r>
+        <w:rPr>
+          <w:rFonts w:ascii="Consolas" w:hAnsi="Consolas" w:cs="Consolas"/>
+          <w:b/>
+          <w:bCs/>
+          <w:color w:val="7F0055"/>
+          <w:szCs w:val="21"/>
+          <w:u w:val="single"/>
+        </w:rPr>
+        <w:t>int</w:t>
+      </w:r>
+      <w:r>
+        <w:rPr>
+          <w:rFonts w:ascii="Consolas" w:hAnsi="Consolas" w:cs="Consolas"/>
+          <w:color w:val="000000"/>
+          <w:szCs w:val="21"/>
+          <w:u w:val="single"/>
+        </w:rPr>
+        <w:t>.</w:t>
+      </w:r>
+      <w:r>
+        <w:rPr>
+          <w:rFonts w:ascii="Consolas" w:hAnsi="Consolas" w:cs="Consolas"/>
+          <w:b/>
+          <w:bCs/>
+          <w:color w:val="7F0055"/>
+          <w:szCs w:val="21"/>
+          <w:u w:val="single"/>
+        </w:rPr>
+        <w:t>class</w:t>
+      </w:r>
+      <w:r>
+        <w:rPr>
+          <w:rFonts w:ascii="Consolas" w:hAnsi="Consolas" w:cs="Consolas"/>
+          <w:color w:val="000000"/>
+          <w:szCs w:val="21"/>
+          <w:u w:val="single"/>
+        </w:rPr>
+        <w:t>, String.</w:t>
+      </w:r>
+      <w:r>
+        <w:rPr>
+          <w:rFonts w:ascii="Consolas" w:hAnsi="Consolas" w:cs="Consolas"/>
+          <w:b/>
+          <w:bCs/>
+          <w:color w:val="7F0055"/>
+          <w:szCs w:val="21"/>
+          <w:u w:val="single"/>
+        </w:rPr>
+        <w:t>class</w:t>
+      </w:r>
+      <w:r>
+        <w:rPr>
+          <w:rFonts w:ascii="Consolas" w:hAnsi="Consolas" w:cs="Consolas"/>
+          <w:color w:val="000000"/>
+          <w:szCs w:val="21"/>
+          <w:u w:val="single"/>
+        </w:rPr>
+        <w:t>)</w:t>
+      </w:r>
+      <w:r>
+        <w:rPr>
+          <w:rFonts w:ascii="Consolas" w:hAnsi="Consolas" w:cs="Consolas"/>
+          <w:color w:val="000000"/>
+          <w:szCs w:val="21"/>
+        </w:rPr>
+        <w:t>;</w:t>
+      </w:r>
+    </w:p>
+    <w:p>
+      <w:pPr>
+        <w:autoSpaceDE w:val="0"/>
+        <w:autoSpaceDN w:val="0"/>
+        <w:rPr>
+          <w:rFonts w:ascii="Consolas" w:hAnsi="Consolas" w:cs="Consolas"/>
+          <w:szCs w:val="21"/>
+        </w:rPr>
+      </w:pPr>
+    </w:p>
+    <w:p>
+      <w:pPr>
+        <w:autoSpaceDE w:val="0"/>
+        <w:autoSpaceDN w:val="0"/>
+        <w:rPr>
+          <w:rFonts w:ascii="Consolas" w:hAnsi="Consolas" w:cs="Consolas"/>
+          <w:szCs w:val="21"/>
+        </w:rPr>
+      </w:pPr>
+      <w:r>
+        <w:rPr>
+          <w:rFonts w:ascii="Consolas" w:hAnsi="Consolas" w:cs="Consolas"/>
+          <w:color w:val="000000"/>
+          <w:szCs w:val="21"/>
+        </w:rPr>
+        <w:tab/>
+      </w:r>
+      <w:r>
+        <w:rPr>
+          <w:rFonts w:ascii="Consolas" w:hAnsi="Consolas" w:cs="Consolas"/>
+          <w:color w:val="000000"/>
+          <w:szCs w:val="21"/>
+        </w:rPr>
+        <w:tab/>
+      </w:r>
+      <w:r>
+        <w:rPr>
+          <w:rFonts w:ascii="Consolas" w:hAnsi="Consolas" w:cs="Consolas"/>
+          <w:color w:val="3F7F5F"/>
+          <w:szCs w:val="21"/>
+        </w:rPr>
+        <w:t xml:space="preserve">// </w:t>
+      </w:r>
+      <w:r>
+        <w:rPr>
+          <w:rFonts w:ascii="Consolas" w:hAnsi="Consolas" w:cs="Consolas"/>
+          <w:color w:val="3F7F5F"/>
+          <w:szCs w:val="21"/>
+        </w:rPr>
+        <w:t>使用构造方法创建对象</w:t>
+      </w:r>
+    </w:p>
+    <w:p>
+      <w:pPr>
+        <w:autoSpaceDE w:val="0"/>
+        <w:autoSpaceDN w:val="0"/>
+        <w:rPr>
+          <w:rFonts w:ascii="Consolas" w:hAnsi="Consolas" w:cs="Consolas"/>
+          <w:szCs w:val="21"/>
+        </w:rPr>
+      </w:pPr>
+      <w:r>
+        <w:rPr>
+          <w:rFonts w:ascii="Consolas" w:hAnsi="Consolas" w:cs="Consolas"/>
+          <w:color w:val="000000"/>
+          <w:szCs w:val="21"/>
+        </w:rPr>
+        <w:tab/>
+      </w:r>
+      <w:r>
+        <w:rPr>
+          <w:rFonts w:ascii="Consolas" w:hAnsi="Consolas" w:cs="Consolas"/>
+          <w:color w:val="000000"/>
+          <w:szCs w:val="21"/>
+        </w:rPr>
+        <w:tab/>
+        <w:t xml:space="preserve">Object </w:t>
+      </w:r>
+      <w:r>
+        <w:rPr>
+          <w:rFonts w:ascii="Consolas" w:hAnsi="Consolas" w:cs="Consolas"/>
+          <w:color w:val="6A3E3E"/>
+          <w:szCs w:val="21"/>
+        </w:rPr>
+        <w:t>newInstance</w:t>
+      </w:r>
+      <w:r>
+        <w:rPr>
+          <w:rFonts w:ascii="Consolas" w:hAnsi="Consolas" w:cs="Consolas"/>
+          <w:color w:val="000000"/>
+          <w:szCs w:val="21"/>
+        </w:rPr>
+        <w:t xml:space="preserve"> = </w:t>
+      </w:r>
+      <w:r>
+        <w:rPr>
+          <w:rFonts w:ascii="Consolas" w:hAnsi="Consolas" w:cs="Consolas"/>
+          <w:color w:val="6A3E3E"/>
+          <w:szCs w:val="21"/>
+        </w:rPr>
+        <w:t>kongCanGouZha</w:t>
+      </w:r>
+      <w:r>
+        <w:rPr>
+          <w:rFonts w:ascii="Consolas" w:hAnsi="Consolas" w:cs="Consolas"/>
+          <w:color w:val="3F7F5F"/>
+          <w:szCs w:val="21"/>
+        </w:rPr>
+        <w:t>o.</w:t>
+      </w:r>
+      <w:r>
+        <w:rPr>
+          <w:rFonts w:ascii="Consolas" w:hAnsi="Consolas" w:cs="Consolas"/>
+          <w:color w:val="000000"/>
+          <w:szCs w:val="21"/>
+        </w:rPr>
+        <w:t>newInstance</w:t>
+      </w:r>
+      <w:r>
+        <w:rPr>
+          <w:rFonts w:ascii="Consolas" w:hAnsi="Consolas" w:cs="Consolas"/>
+          <w:color w:val="3F7F5F"/>
+          <w:szCs w:val="21"/>
+        </w:rPr>
+        <w:t>();</w:t>
+      </w:r>
+    </w:p>
+    <w:p>
+      <w:pPr>
+        <w:autoSpaceDE w:val="0"/>
+        <w:autoSpaceDN w:val="0"/>
+        <w:rPr>
+          <w:rFonts w:ascii="Consolas" w:hAnsi="Consolas" w:cs="Consolas"/>
+          <w:szCs w:val="21"/>
+        </w:rPr>
+      </w:pPr>
+      <w:r>
+        <w:rPr>
+          <w:rFonts w:ascii="Consolas" w:hAnsi="Consolas" w:cs="Consolas"/>
+          <w:color w:val="000000"/>
+          <w:szCs w:val="21"/>
+        </w:rPr>
+        <w:tab/>
+      </w:r>
+      <w:r>
+        <w:rPr>
+          <w:rFonts w:ascii="Consolas" w:hAnsi="Consolas" w:cs="Consolas"/>
+          <w:color w:val="000000"/>
+          <w:szCs w:val="21"/>
+        </w:rPr>
+        <w:tab/>
+      </w:r>
+      <w:r>
+        <w:rPr>
+          <w:rFonts w:ascii="Consolas" w:hAnsi="Consolas" w:cs="Consolas"/>
+          <w:b/>
+          <w:bCs/>
+          <w:color w:val="7F0055"/>
+          <w:szCs w:val="21"/>
+        </w:rPr>
+        <w:t>if</w:t>
+      </w:r>
+      <w:r>
+        <w:rPr>
+          <w:rFonts w:ascii="Consolas" w:hAnsi="Consolas" w:cs="Consolas"/>
+          <w:color w:val="000000"/>
+          <w:szCs w:val="21"/>
+        </w:rPr>
+        <w:t xml:space="preserve"> (</w:t>
+      </w:r>
+      <w:r>
+        <w:rPr>
+          <w:rFonts w:ascii="Consolas" w:hAnsi="Consolas" w:cs="Consolas"/>
+          <w:color w:val="6A3E3E"/>
+          <w:szCs w:val="21"/>
+        </w:rPr>
+        <w:t>newInstance</w:t>
+      </w:r>
+      <w:r>
+        <w:rPr>
+          <w:rFonts w:ascii="Consolas" w:hAnsi="Consolas" w:cs="Consolas"/>
+          <w:color w:val="000000"/>
+          <w:szCs w:val="21"/>
+        </w:rPr>
+        <w:t xml:space="preserve"> </w:t>
+      </w:r>
+      <w:r>
+        <w:rPr>
+          <w:rFonts w:ascii="Consolas" w:hAnsi="Consolas" w:cs="Consolas"/>
+          <w:b/>
+          <w:bCs/>
+          <w:color w:val="7F0055"/>
+          <w:szCs w:val="21"/>
+        </w:rPr>
+        <w:t>instanceof</w:t>
+      </w:r>
+      <w:r>
+        <w:rPr>
+          <w:rFonts w:ascii="Consolas" w:hAnsi="Consolas" w:cs="Consolas"/>
+          <w:color w:val="000000"/>
+          <w:szCs w:val="21"/>
+        </w:rPr>
+        <w:t xml:space="preserve"> Person) {</w:t>
+      </w:r>
+    </w:p>
+    <w:p>
+      <w:pPr>
+        <w:autoSpaceDE w:val="0"/>
+        <w:autoSpaceDN w:val="0"/>
+        <w:rPr>
+          <w:rFonts w:ascii="Consolas" w:hAnsi="Consolas" w:cs="Consolas"/>
+          <w:szCs w:val="21"/>
+        </w:rPr>
+      </w:pPr>
+      <w:r>
+        <w:rPr>
+          <w:rFonts w:ascii="Consolas" w:hAnsi="Consolas" w:cs="Consolas"/>
+          <w:color w:val="000000"/>
+          <w:szCs w:val="21"/>
+        </w:rPr>
+        <w:tab/>
+      </w:r>
+      <w:r>
+        <w:rPr>
+          <w:rFonts w:ascii="Consolas" w:hAnsi="Consolas" w:cs="Consolas"/>
+          <w:color w:val="000000"/>
+          <w:szCs w:val="21"/>
+        </w:rPr>
+        <w:tab/>
+      </w:r>
+      <w:r>
+        <w:rPr>
+          <w:rFonts w:ascii="Consolas" w:hAnsi="Consolas" w:cs="Consolas"/>
+          <w:color w:val="000000"/>
+          <w:szCs w:val="21"/>
+        </w:rPr>
+        <w:tab/>
+        <w:t xml:space="preserve">Person </w:t>
+      </w:r>
+      <w:r>
+        <w:rPr>
+          <w:rFonts w:ascii="Consolas" w:hAnsi="Consolas" w:cs="Consolas"/>
+          <w:color w:val="6A3E3E"/>
+          <w:szCs w:val="21"/>
+        </w:rPr>
+        <w:t>p1</w:t>
+      </w:r>
+      <w:r>
+        <w:rPr>
+          <w:rFonts w:ascii="Consolas" w:hAnsi="Consolas" w:cs="Consolas"/>
+          <w:color w:val="000000"/>
+          <w:szCs w:val="21"/>
+        </w:rPr>
+        <w:t xml:space="preserve"> = (Person) </w:t>
+      </w:r>
+      <w:r>
+        <w:rPr>
+          <w:rFonts w:ascii="Consolas" w:hAnsi="Consolas" w:cs="Consolas"/>
+          <w:color w:val="6A3E3E"/>
+          <w:szCs w:val="21"/>
+        </w:rPr>
+        <w:t>newInstance</w:t>
+      </w:r>
+      <w:r>
+        <w:rPr>
+          <w:rFonts w:ascii="Consolas" w:hAnsi="Consolas" w:cs="Consolas"/>
+          <w:color w:val="000000"/>
+          <w:szCs w:val="21"/>
+        </w:rPr>
+        <w:t>;</w:t>
+      </w:r>
+    </w:p>
+    <w:p>
+      <w:pPr>
+        <w:autoSpaceDE w:val="0"/>
+        <w:autoSpaceDN w:val="0"/>
+        <w:rPr>
+          <w:rFonts w:ascii="Consolas" w:hAnsi="Consolas" w:cs="Consolas"/>
+          <w:szCs w:val="21"/>
+        </w:rPr>
+      </w:pPr>
+      <w:r>
+        <w:rPr>
+          <w:rFonts w:ascii="Consolas" w:hAnsi="Consolas" w:cs="Consolas"/>
+          <w:color w:val="000000"/>
+          <w:szCs w:val="21"/>
+        </w:rPr>
+        <w:tab/>
+      </w:r>
+      <w:r>
+        <w:rPr>
+          <w:rFonts w:ascii="Consolas" w:hAnsi="Consolas" w:cs="Consolas"/>
+          <w:color w:val="000000"/>
+          <w:szCs w:val="21"/>
+        </w:rPr>
+        <w:tab/>
+      </w:r>
+      <w:r>
+        <w:rPr>
+          <w:rFonts w:ascii="Consolas" w:hAnsi="Consolas" w:cs="Consolas"/>
+          <w:color w:val="000000"/>
+          <w:szCs w:val="21"/>
+        </w:rPr>
+        <w:tab/>
+        <w:t>System.</w:t>
+      </w:r>
+      <w:r>
+        <w:rPr>
+          <w:rFonts w:ascii="Consolas" w:hAnsi="Consolas" w:cs="Consolas"/>
+          <w:b/>
+          <w:bCs/>
+          <w:i/>
+          <w:iCs/>
+          <w:color w:val="0000C0"/>
+          <w:szCs w:val="21"/>
+        </w:rPr>
+        <w:t>out</w:t>
+      </w:r>
+      <w:r>
+        <w:rPr>
+          <w:rFonts w:ascii="Consolas" w:hAnsi="Consolas" w:cs="Consolas"/>
+          <w:color w:val="000000"/>
+          <w:szCs w:val="21"/>
+        </w:rPr>
+        <w:t>.println(</w:t>
+      </w:r>
+      <w:r>
+        <w:rPr>
+          <w:rFonts w:ascii="Consolas" w:hAnsi="Consolas" w:cs="Consolas"/>
+          <w:color w:val="6A3E3E"/>
+          <w:szCs w:val="21"/>
+        </w:rPr>
+        <w:t>p1</w:t>
+      </w:r>
+      <w:r>
+        <w:rPr>
+          <w:rFonts w:ascii="Consolas" w:hAnsi="Consolas" w:cs="Consolas"/>
+          <w:color w:val="000000"/>
+          <w:szCs w:val="21"/>
+        </w:rPr>
+        <w:t>);</w:t>
+      </w:r>
+    </w:p>
+    <w:p>
+      <w:pPr>
+        <w:autoSpaceDE w:val="0"/>
+        <w:autoSpaceDN w:val="0"/>
+        <w:rPr>
+          <w:rFonts w:ascii="Consolas" w:hAnsi="Consolas" w:cs="Consolas"/>
+          <w:szCs w:val="21"/>
+        </w:rPr>
+      </w:pPr>
+      <w:r>
+        <w:rPr>
+          <w:rFonts w:ascii="Consolas" w:hAnsi="Consolas" w:cs="Consolas"/>
+          <w:color w:val="000000"/>
+          <w:szCs w:val="21"/>
+        </w:rPr>
+        <w:tab/>
+      </w:r>
+      <w:r>
+        <w:rPr>
+          <w:rFonts w:ascii="Consolas" w:hAnsi="Consolas" w:cs="Consolas"/>
+          <w:color w:val="000000"/>
+          <w:szCs w:val="21"/>
+        </w:rPr>
+        <w:tab/>
+        <w:t>}</w:t>
+      </w:r>
+    </w:p>
+    <w:p>
+      <w:pPr>
+        <w:autoSpaceDE w:val="0"/>
+        <w:autoSpaceDN w:val="0"/>
+        <w:rPr>
+          <w:rFonts w:ascii="Consolas" w:hAnsi="Consolas" w:cs="Consolas"/>
+          <w:szCs w:val="21"/>
+        </w:rPr>
+      </w:pPr>
+      <w:r>
+        <w:rPr>
+          <w:rFonts w:ascii="Consolas" w:hAnsi="Consolas" w:cs="Consolas"/>
+          <w:color w:val="000000"/>
+          <w:szCs w:val="21"/>
+        </w:rPr>
+        <w:tab/>
+      </w:r>
+      <w:r>
+        <w:rPr>
+          <w:rFonts w:ascii="Consolas" w:hAnsi="Consolas" w:cs="Consolas"/>
+          <w:color w:val="000000"/>
+          <w:szCs w:val="21"/>
+        </w:rPr>
+        <w:tab/>
+        <w:t xml:space="preserve">Object </w:t>
+      </w:r>
+      <w:r>
+        <w:rPr>
+          <w:rFonts w:ascii="Consolas" w:hAnsi="Consolas" w:cs="Consolas"/>
+          <w:color w:val="6A3E3E"/>
+          <w:szCs w:val="21"/>
+        </w:rPr>
+        <w:t>newInstance2</w:t>
+      </w:r>
+      <w:r>
+        <w:rPr>
+          <w:rFonts w:ascii="Consolas" w:hAnsi="Consolas" w:cs="Consolas"/>
+          <w:color w:val="000000"/>
+          <w:szCs w:val="21"/>
+        </w:rPr>
+        <w:t xml:space="preserve"> = </w:t>
+      </w:r>
+      <w:r>
+        <w:rPr>
+          <w:rFonts w:ascii="Consolas" w:hAnsi="Consolas" w:cs="Consolas"/>
+          <w:color w:val="6A3E3E"/>
+          <w:szCs w:val="21"/>
+        </w:rPr>
+        <w:t>intConstructor</w:t>
+      </w:r>
+      <w:r>
+        <w:rPr>
+          <w:rFonts w:ascii="Consolas" w:hAnsi="Consolas" w:cs="Consolas"/>
+          <w:color w:val="000000"/>
+          <w:szCs w:val="21"/>
+        </w:rPr>
+        <w:t>.newInstance(23);</w:t>
+      </w:r>
+    </w:p>
+    <w:p>
+      <w:pPr>
+        <w:autoSpaceDE w:val="0"/>
+        <w:autoSpaceDN w:val="0"/>
+        <w:rPr>
+          <w:rFonts w:ascii="Consolas" w:hAnsi="Consolas" w:cs="Consolas"/>
+          <w:szCs w:val="21"/>
+        </w:rPr>
+      </w:pPr>
+      <w:r>
+        <w:rPr>
+          <w:rFonts w:ascii="Consolas" w:hAnsi="Consolas" w:cs="Consolas"/>
+          <w:color w:val="000000"/>
+          <w:szCs w:val="21"/>
+        </w:rPr>
+        <w:tab/>
+      </w:r>
+      <w:r>
+        <w:rPr>
+          <w:rFonts w:ascii="Consolas" w:hAnsi="Consolas" w:cs="Consolas"/>
+          <w:color w:val="000000"/>
+          <w:szCs w:val="21"/>
+        </w:rPr>
+        <w:tab/>
+      </w:r>
+      <w:r>
+        <w:rPr>
+          <w:rFonts w:ascii="Consolas" w:hAnsi="Consolas" w:cs="Consolas"/>
+          <w:b/>
+          <w:bCs/>
+          <w:color w:val="7F0055"/>
+          <w:szCs w:val="21"/>
+        </w:rPr>
+        <w:t>if</w:t>
+      </w:r>
+      <w:r>
+        <w:rPr>
+          <w:rFonts w:ascii="Consolas" w:hAnsi="Consolas" w:cs="Consolas"/>
+          <w:color w:val="000000"/>
+          <w:szCs w:val="21"/>
+        </w:rPr>
+        <w:t xml:space="preserve"> (</w:t>
+      </w:r>
+      <w:r>
+        <w:rPr>
+          <w:rFonts w:ascii="Consolas" w:hAnsi="Consolas" w:cs="Consolas"/>
+          <w:color w:val="6A3E3E"/>
+          <w:szCs w:val="21"/>
+        </w:rPr>
+        <w:t>newInstance2</w:t>
+      </w:r>
+      <w:r>
+        <w:rPr>
+          <w:rFonts w:ascii="Consolas" w:hAnsi="Consolas" w:cs="Consolas"/>
+          <w:color w:val="000000"/>
+          <w:szCs w:val="21"/>
+        </w:rPr>
+        <w:t xml:space="preserve"> </w:t>
+      </w:r>
+      <w:r>
+        <w:rPr>
+          <w:rFonts w:ascii="Consolas" w:hAnsi="Consolas" w:cs="Consolas"/>
+          <w:b/>
+          <w:bCs/>
+          <w:color w:val="7F0055"/>
+          <w:szCs w:val="21"/>
+        </w:rPr>
+        <w:t>instanceof</w:t>
+      </w:r>
+      <w:r>
+        <w:rPr>
+          <w:rFonts w:ascii="Consolas" w:hAnsi="Consolas" w:cs="Consolas"/>
+          <w:color w:val="000000"/>
+          <w:szCs w:val="21"/>
+        </w:rPr>
+        <w:t xml:space="preserve"> Person) {</w:t>
+      </w:r>
+    </w:p>
+    <w:p>
+      <w:pPr>
+        <w:autoSpaceDE w:val="0"/>
+        <w:autoSpaceDN w:val="0"/>
+        <w:rPr>
+          <w:rFonts w:ascii="Consolas" w:hAnsi="Consolas" w:cs="Consolas"/>
+          <w:szCs w:val="21"/>
+        </w:rPr>
+      </w:pPr>
+      <w:r>
+        <w:rPr>
+          <w:rFonts w:ascii="Consolas" w:hAnsi="Consolas" w:cs="Consolas"/>
+          <w:color w:val="000000"/>
+          <w:szCs w:val="21"/>
+        </w:rPr>
+        <w:tab/>
+      </w:r>
+      <w:r>
+        <w:rPr>
+          <w:rFonts w:ascii="Consolas" w:hAnsi="Consolas" w:cs="Consolas"/>
+          <w:color w:val="000000"/>
+          <w:szCs w:val="21"/>
+        </w:rPr>
+        <w:tab/>
+      </w:r>
+      <w:r>
+        <w:rPr>
+          <w:rFonts w:ascii="Consolas" w:hAnsi="Consolas" w:cs="Consolas"/>
+          <w:color w:val="000000"/>
+          <w:szCs w:val="21"/>
+        </w:rPr>
+        <w:tab/>
+        <w:t xml:space="preserve">Person </w:t>
+      </w:r>
+      <w:r>
+        <w:rPr>
+          <w:rFonts w:ascii="Consolas" w:hAnsi="Consolas" w:cs="Consolas"/>
+          <w:color w:val="6A3E3E"/>
+          <w:szCs w:val="21"/>
+        </w:rPr>
+        <w:t>p2</w:t>
+      </w:r>
+      <w:r>
+        <w:rPr>
+          <w:rFonts w:ascii="Consolas" w:hAnsi="Consolas" w:cs="Consolas"/>
+          <w:color w:val="000000"/>
+          <w:szCs w:val="21"/>
+        </w:rPr>
+        <w:t xml:space="preserve"> = (Person) </w:t>
+      </w:r>
+      <w:r>
+        <w:rPr>
+          <w:rFonts w:ascii="Consolas" w:hAnsi="Consolas" w:cs="Consolas"/>
+          <w:color w:val="6A3E3E"/>
+          <w:szCs w:val="21"/>
+        </w:rPr>
+        <w:t>newInstance2</w:t>
+      </w:r>
+      <w:r>
+        <w:rPr>
+          <w:rFonts w:ascii="Consolas" w:hAnsi="Consolas" w:cs="Consolas"/>
+          <w:color w:val="000000"/>
+          <w:szCs w:val="21"/>
+        </w:rPr>
+        <w:t>;</w:t>
+      </w:r>
+    </w:p>
+    <w:p>
+      <w:pPr>
+        <w:autoSpaceDE w:val="0"/>
+        <w:autoSpaceDN w:val="0"/>
+        <w:rPr>
+          <w:rFonts w:ascii="Consolas" w:hAnsi="Consolas" w:cs="Consolas"/>
+          <w:szCs w:val="21"/>
+        </w:rPr>
+      </w:pPr>
+      <w:r>
+        <w:rPr>
+          <w:rFonts w:ascii="Consolas" w:hAnsi="Consolas" w:cs="Consolas"/>
+          <w:color w:val="000000"/>
+          <w:szCs w:val="21"/>
+        </w:rPr>
+        <w:tab/>
+      </w:r>
+      <w:r>
+        <w:rPr>
+          <w:rFonts w:ascii="Consolas" w:hAnsi="Consolas" w:cs="Consolas"/>
+          <w:color w:val="000000"/>
+          <w:szCs w:val="21"/>
+        </w:rPr>
+        <w:tab/>
+      </w:r>
+      <w:r>
+        <w:rPr>
+          <w:rFonts w:ascii="Consolas" w:hAnsi="Consolas" w:cs="Consolas"/>
+          <w:color w:val="000000"/>
+          <w:szCs w:val="21"/>
+        </w:rPr>
+        <w:tab/>
+        <w:t>System.</w:t>
+      </w:r>
+      <w:r>
+        <w:rPr>
+          <w:rFonts w:ascii="Consolas" w:hAnsi="Consolas" w:cs="Consolas"/>
+          <w:b/>
+          <w:bCs/>
+          <w:i/>
+          <w:iCs/>
+          <w:color w:val="0000C0"/>
+          <w:szCs w:val="21"/>
+        </w:rPr>
+        <w:t>out</w:t>
+      </w:r>
+      <w:r>
+        <w:rPr>
+          <w:rFonts w:ascii="Consolas" w:hAnsi="Consolas" w:cs="Consolas"/>
+          <w:color w:val="000000"/>
+          <w:szCs w:val="21"/>
+        </w:rPr>
+        <w:t>.println(</w:t>
+      </w:r>
+      <w:r>
+        <w:rPr>
+          <w:rFonts w:ascii="Consolas" w:hAnsi="Consolas" w:cs="Consolas"/>
+          <w:color w:val="6A3E3E"/>
+          <w:szCs w:val="21"/>
+        </w:rPr>
+        <w:t>p2</w:t>
+      </w:r>
+      <w:r>
+        <w:rPr>
+          <w:rFonts w:ascii="Consolas" w:hAnsi="Consolas" w:cs="Consolas"/>
+          <w:color w:val="000000"/>
+          <w:szCs w:val="21"/>
+        </w:rPr>
+        <w:t>);</w:t>
+      </w:r>
+    </w:p>
+    <w:p>
+      <w:pPr>
+        <w:autoSpaceDE w:val="0"/>
+        <w:autoSpaceDN w:val="0"/>
+        <w:rPr>
+          <w:rFonts w:ascii="Consolas" w:hAnsi="Consolas" w:cs="Consolas"/>
+          <w:szCs w:val="21"/>
+        </w:rPr>
+      </w:pPr>
+      <w:r>
+        <w:rPr>
+          <w:rFonts w:ascii="Consolas" w:hAnsi="Consolas" w:cs="Consolas"/>
+          <w:color w:val="000000"/>
+          <w:szCs w:val="21"/>
+        </w:rPr>
+        <w:tab/>
+      </w:r>
+      <w:r>
+        <w:rPr>
+          <w:rFonts w:ascii="Consolas" w:hAnsi="Consolas" w:cs="Consolas"/>
+          <w:color w:val="000000"/>
+          <w:szCs w:val="21"/>
+        </w:rPr>
+        <w:tab/>
+        <w:t>}</w:t>
+      </w:r>
+    </w:p>
+    <w:p>
+      <w:pPr>
+        <w:autoSpaceDE w:val="0"/>
+        <w:autoSpaceDN w:val="0"/>
+        <w:rPr>
+          <w:rFonts w:ascii="Consolas" w:hAnsi="Consolas" w:cs="Consolas"/>
+          <w:szCs w:val="21"/>
+        </w:rPr>
+      </w:pPr>
+      <w:r>
+        <w:rPr>
+          <w:rFonts w:ascii="Consolas" w:hAnsi="Consolas" w:cs="Consolas"/>
+          <w:color w:val="000000"/>
+          <w:szCs w:val="21"/>
+        </w:rPr>
+        <w:tab/>
+      </w:r>
+      <w:r>
+        <w:rPr>
+          <w:rFonts w:ascii="Consolas" w:hAnsi="Consolas" w:cs="Consolas"/>
+          <w:color w:val="000000"/>
+          <w:szCs w:val="21"/>
+        </w:rPr>
+        <w:tab/>
+        <w:t xml:space="preserve">Object </w:t>
+      </w:r>
+      <w:r>
+        <w:rPr>
+          <w:rFonts w:ascii="Consolas" w:hAnsi="Consolas" w:cs="Consolas"/>
+          <w:color w:val="6A3E3E"/>
+          <w:szCs w:val="21"/>
+        </w:rPr>
+        <w:t>newInstance3</w:t>
+      </w:r>
+      <w:r>
+        <w:rPr>
+          <w:rFonts w:ascii="Consolas" w:hAnsi="Consolas" w:cs="Consolas"/>
+          <w:color w:val="000000"/>
+          <w:szCs w:val="21"/>
+        </w:rPr>
+        <w:t xml:space="preserve"> = </w:t>
+      </w:r>
+      <w:r>
+        <w:rPr>
+          <w:rFonts w:ascii="Consolas" w:hAnsi="Consolas" w:cs="Consolas"/>
+          <w:color w:val="6A3E3E"/>
+          <w:szCs w:val="21"/>
+        </w:rPr>
+        <w:t>constructor</w:t>
+      </w:r>
+      <w:r>
+        <w:rPr>
+          <w:rFonts w:ascii="Consolas" w:hAnsi="Consolas" w:cs="Consolas"/>
+          <w:color w:val="000000"/>
+          <w:szCs w:val="21"/>
+        </w:rPr>
+        <w:t>.newInstance(</w:t>
+      </w:r>
+      <w:r>
+        <w:rPr>
+          <w:rFonts w:ascii="Consolas" w:hAnsi="Consolas" w:cs="Consolas"/>
+          <w:color w:val="2A00FF"/>
+          <w:szCs w:val="21"/>
+        </w:rPr>
+        <w:t>"</w:t>
+      </w:r>
+      <w:r>
+        <w:rPr>
+          <w:rFonts w:ascii="Consolas" w:hAnsi="Consolas" w:cs="Consolas"/>
+          <w:color w:val="2A00FF"/>
+          <w:szCs w:val="21"/>
+        </w:rPr>
+        <w:t>小钻风</w:t>
+      </w:r>
+      <w:r>
+        <w:rPr>
+          <w:rFonts w:ascii="Consolas" w:hAnsi="Consolas" w:cs="Consolas"/>
+          <w:color w:val="2A00FF"/>
+          <w:szCs w:val="21"/>
+        </w:rPr>
+        <w:t>"</w:t>
+      </w:r>
+      <w:r>
+        <w:rPr>
+          <w:rFonts w:ascii="Consolas" w:hAnsi="Consolas" w:cs="Consolas"/>
+          <w:color w:val="000000"/>
+          <w:szCs w:val="21"/>
+        </w:rPr>
+        <w:t xml:space="preserve">, 23, </w:t>
+      </w:r>
+      <w:r>
+        <w:rPr>
+          <w:rFonts w:ascii="Consolas" w:hAnsi="Consolas" w:cs="Consolas"/>
+          <w:color w:val="2A00FF"/>
+          <w:szCs w:val="21"/>
+        </w:rPr>
+        <w:t>"</w:t>
+      </w:r>
+      <w:r>
+        <w:rPr>
+          <w:rFonts w:ascii="Consolas" w:hAnsi="Consolas" w:cs="Consolas"/>
+          <w:color w:val="2A00FF"/>
+          <w:szCs w:val="21"/>
+        </w:rPr>
+        <w:t>上海</w:t>
+      </w:r>
+      <w:r>
+        <w:rPr>
+          <w:rFonts w:ascii="Consolas" w:hAnsi="Consolas" w:cs="Consolas"/>
+          <w:color w:val="2A00FF"/>
+          <w:szCs w:val="21"/>
+        </w:rPr>
+        <w:t>·</w:t>
+      </w:r>
+      <w:r>
+        <w:rPr>
+          <w:rFonts w:ascii="Consolas" w:hAnsi="Consolas" w:cs="Consolas"/>
+          <w:color w:val="2A00FF"/>
+          <w:szCs w:val="21"/>
+        </w:rPr>
+        <w:t>浦东</w:t>
+      </w:r>
+      <w:r>
+        <w:rPr>
+          <w:rFonts w:ascii="Consolas" w:hAnsi="Consolas" w:cs="Consolas"/>
+          <w:color w:val="2A00FF"/>
+          <w:szCs w:val="21"/>
+        </w:rPr>
+        <w:t>"</w:t>
+      </w:r>
+      <w:r>
+        <w:rPr>
+          <w:rFonts w:ascii="Consolas" w:hAnsi="Consolas" w:cs="Consolas"/>
+          <w:color w:val="000000"/>
+          <w:szCs w:val="21"/>
+        </w:rPr>
+        <w:t>);</w:t>
+      </w:r>
+    </w:p>
+    <w:p>
+      <w:pPr>
+        <w:autoSpaceDE w:val="0"/>
+        <w:autoSpaceDN w:val="0"/>
+        <w:rPr>
+          <w:rFonts w:ascii="Consolas" w:hAnsi="Consolas" w:cs="Consolas"/>
+          <w:szCs w:val="21"/>
+        </w:rPr>
+      </w:pPr>
+      <w:r>
+        <w:rPr>
+          <w:rFonts w:ascii="Consolas" w:hAnsi="Consolas" w:cs="Consolas"/>
+          <w:color w:val="000000"/>
+          <w:szCs w:val="21"/>
+        </w:rPr>
+        <w:tab/>
+      </w:r>
+      <w:r>
+        <w:rPr>
+          <w:rFonts w:ascii="Consolas" w:hAnsi="Consolas" w:cs="Consolas"/>
+          <w:color w:val="000000"/>
+          <w:szCs w:val="21"/>
+        </w:rPr>
+        <w:tab/>
+      </w:r>
+      <w:r>
+        <w:rPr>
+          <w:rFonts w:ascii="Consolas" w:hAnsi="Consolas" w:cs="Consolas"/>
+          <w:b/>
+          <w:bCs/>
+          <w:color w:val="7F0055"/>
+          <w:szCs w:val="21"/>
+        </w:rPr>
+        <w:t>if</w:t>
+      </w:r>
+      <w:r>
+        <w:rPr>
+          <w:rFonts w:ascii="Consolas" w:hAnsi="Consolas" w:cs="Consolas"/>
+          <w:color w:val="000000"/>
+          <w:szCs w:val="21"/>
+        </w:rPr>
+        <w:t xml:space="preserve"> (</w:t>
+      </w:r>
+      <w:r>
+        <w:rPr>
+          <w:rFonts w:ascii="Consolas" w:hAnsi="Consolas" w:cs="Consolas"/>
+          <w:color w:val="6A3E3E"/>
+          <w:szCs w:val="21"/>
+        </w:rPr>
+        <w:t>newInstance3</w:t>
+      </w:r>
+      <w:r>
+        <w:rPr>
+          <w:rFonts w:ascii="Consolas" w:hAnsi="Consolas" w:cs="Consolas"/>
+          <w:color w:val="000000"/>
+          <w:szCs w:val="21"/>
+        </w:rPr>
+        <w:t xml:space="preserve"> </w:t>
+      </w:r>
+      <w:r>
+        <w:rPr>
+          <w:rFonts w:ascii="Consolas" w:hAnsi="Consolas" w:cs="Consolas"/>
+          <w:b/>
+          <w:bCs/>
+          <w:color w:val="7F0055"/>
+          <w:szCs w:val="21"/>
+        </w:rPr>
+        <w:t>instanceof</w:t>
+      </w:r>
+      <w:r>
+        <w:rPr>
+          <w:rFonts w:ascii="Consolas" w:hAnsi="Consolas" w:cs="Consolas"/>
+          <w:color w:val="000000"/>
+          <w:szCs w:val="21"/>
+        </w:rPr>
+        <w:t xml:space="preserve"> Person) {</w:t>
+      </w:r>
+    </w:p>
+    <w:p>
+      <w:pPr>
+        <w:autoSpaceDE w:val="0"/>
+        <w:autoSpaceDN w:val="0"/>
+        <w:rPr>
+          <w:rFonts w:ascii="Consolas" w:hAnsi="Consolas" w:cs="Consolas"/>
+          <w:szCs w:val="21"/>
+        </w:rPr>
+      </w:pPr>
+      <w:r>
+        <w:rPr>
+          <w:rFonts w:ascii="Consolas" w:hAnsi="Consolas" w:cs="Consolas"/>
+          <w:color w:val="000000"/>
+          <w:szCs w:val="21"/>
+        </w:rPr>
+        <w:tab/>
+      </w:r>
+      <w:r>
+        <w:rPr>
+          <w:rFonts w:ascii="Consolas" w:hAnsi="Consolas" w:cs="Consolas"/>
+          <w:color w:val="000000"/>
+          <w:szCs w:val="21"/>
+        </w:rPr>
+        <w:tab/>
+      </w:r>
+      <w:r>
+        <w:rPr>
+          <w:rFonts w:ascii="Consolas" w:hAnsi="Consolas" w:cs="Consolas"/>
+          <w:color w:val="000000"/>
+          <w:szCs w:val="21"/>
+        </w:rPr>
+        <w:tab/>
+        <w:t xml:space="preserve">Person </w:t>
+      </w:r>
+      <w:r>
+        <w:rPr>
+          <w:rFonts w:ascii="Consolas" w:hAnsi="Consolas" w:cs="Consolas"/>
+          <w:color w:val="6A3E3E"/>
+          <w:szCs w:val="21"/>
+        </w:rPr>
+        <w:t>p3</w:t>
+      </w:r>
+      <w:r>
+        <w:rPr>
+          <w:rFonts w:ascii="Consolas" w:hAnsi="Consolas" w:cs="Consolas"/>
+          <w:color w:val="000000"/>
+          <w:szCs w:val="21"/>
+        </w:rPr>
+        <w:t xml:space="preserve"> = (Person) </w:t>
+      </w:r>
+      <w:r>
+        <w:rPr>
+          <w:rFonts w:ascii="Consolas" w:hAnsi="Consolas" w:cs="Consolas"/>
+          <w:color w:val="6A3E3E"/>
+          <w:szCs w:val="21"/>
+        </w:rPr>
+        <w:t>newInstance3</w:t>
+      </w:r>
+      <w:r>
+        <w:rPr>
+          <w:rFonts w:ascii="Consolas" w:hAnsi="Consolas" w:cs="Consolas"/>
+          <w:color w:val="000000"/>
+          <w:szCs w:val="21"/>
+        </w:rPr>
+        <w:t>;</w:t>
+      </w:r>
+    </w:p>
+    <w:p>
+      <w:pPr>
+        <w:autoSpaceDE w:val="0"/>
+        <w:autoSpaceDN w:val="0"/>
+        <w:rPr>
+          <w:rFonts w:ascii="Consolas" w:hAnsi="Consolas" w:cs="Consolas"/>
+          <w:szCs w:val="21"/>
+        </w:rPr>
+      </w:pPr>
+      <w:r>
+        <w:rPr>
+          <w:rFonts w:ascii="Consolas" w:hAnsi="Consolas" w:cs="Consolas"/>
+          <w:color w:val="000000"/>
+          <w:szCs w:val="21"/>
+        </w:rPr>
+        <w:tab/>
+      </w:r>
+      <w:r>
+        <w:rPr>
+          <w:rFonts w:ascii="Consolas" w:hAnsi="Consolas" w:cs="Consolas"/>
+          <w:color w:val="000000"/>
+          <w:szCs w:val="21"/>
+        </w:rPr>
+        <w:tab/>
+      </w:r>
+      <w:r>
+        <w:rPr>
+          <w:rFonts w:ascii="Consolas" w:hAnsi="Consolas" w:cs="Consolas"/>
+          <w:color w:val="000000"/>
+          <w:szCs w:val="21"/>
+        </w:rPr>
+        <w:tab/>
+        <w:t>System.</w:t>
+      </w:r>
+      <w:r>
+        <w:rPr>
+          <w:rFonts w:ascii="Consolas" w:hAnsi="Consolas" w:cs="Consolas"/>
+          <w:b/>
+          <w:bCs/>
+          <w:i/>
+          <w:iCs/>
+          <w:color w:val="0000C0"/>
+          <w:szCs w:val="21"/>
+        </w:rPr>
+        <w:t>out</w:t>
+      </w:r>
+      <w:r>
+        <w:rPr>
+          <w:rFonts w:ascii="Consolas" w:hAnsi="Consolas" w:cs="Consolas"/>
+          <w:color w:val="000000"/>
+          <w:szCs w:val="21"/>
+        </w:rPr>
+        <w:t>.println(</w:t>
+      </w:r>
+      <w:r>
+        <w:rPr>
+          <w:rFonts w:ascii="Consolas" w:hAnsi="Consolas" w:cs="Consolas"/>
+          <w:color w:val="6A3E3E"/>
+          <w:szCs w:val="21"/>
+        </w:rPr>
+        <w:t>p3</w:t>
+      </w:r>
+      <w:r>
+        <w:rPr>
+          <w:rFonts w:ascii="Consolas" w:hAnsi="Consolas" w:cs="Consolas"/>
+          <w:color w:val="000000"/>
+          <w:szCs w:val="21"/>
+        </w:rPr>
+        <w:t>);</w:t>
+      </w:r>
+    </w:p>
+    <w:p>
+      <w:pPr>
+        <w:autoSpaceDE w:val="0"/>
+        <w:autoSpaceDN w:val="0"/>
+        <w:rPr>
+          <w:rFonts w:ascii="Consolas" w:hAnsi="Consolas" w:cs="Consolas"/>
+          <w:szCs w:val="21"/>
+        </w:rPr>
+      </w:pPr>
+      <w:r>
+        <w:rPr>
+          <w:rFonts w:ascii="Consolas" w:hAnsi="Consolas" w:cs="Consolas"/>
+          <w:color w:val="000000"/>
+          <w:szCs w:val="21"/>
+        </w:rPr>
+        <w:tab/>
+      </w:r>
+      <w:r>
+        <w:rPr>
+          <w:rFonts w:ascii="Consolas" w:hAnsi="Consolas" w:cs="Consolas"/>
+          <w:color w:val="000000"/>
+          <w:szCs w:val="21"/>
+        </w:rPr>
+        <w:tab/>
+        <w:t>}</w:t>
+      </w:r>
+    </w:p>
+    <w:p>
+      <w:pPr>
+        <w:autoSpaceDE w:val="0"/>
+        <w:autoSpaceDN w:val="0"/>
+        <w:rPr>
+          <w:rFonts w:ascii="Consolas" w:hAnsi="Consolas" w:cs="Consolas"/>
+          <w:szCs w:val="21"/>
+        </w:rPr>
+      </w:pPr>
+      <w:r>
+        <w:rPr>
+          <w:rFonts w:ascii="Consolas" w:hAnsi="Consolas" w:cs="Consolas"/>
+          <w:color w:val="000000"/>
+          <w:szCs w:val="21"/>
+        </w:rPr>
+        <w:tab/>
+        <w:t>}</w:t>
+      </w:r>
+    </w:p>
+    <w:p>
+      <w:pPr>
+        <w:rPr>
+          <w:szCs w:val="21"/>
+        </w:rPr>
+      </w:pPr>
+      <w:r>
+        <w:rPr>
+          <w:rFonts w:ascii="Consolas" w:hAnsi="Consolas" w:cs="Consolas"/>
+          <w:color w:val="000000"/>
+          <w:szCs w:val="21"/>
+        </w:rPr>
+        <w:t>}</w:t>
       </w:r>
     </w:p>
     <w:p/>
     <w:p>
       <w:pPr>
+        <w:pStyle w:val="3"/>
+        <w:ind w:left="210" w:right="210"/>
+      </w:pPr>
+      <w:r>
+        <w:rPr>
+          <w:rFonts w:hint="eastAsia"/>
+        </w:rPr>
+        <w:t>二：获取普通方法</w:t>
+      </w:r>
+    </w:p>
+    <w:p/>
+    <w:p>
+      <w:pPr>
+        <w:autoSpaceDE w:val="0"/>
+        <w:autoSpaceDN w:val="0"/>
+        <w:ind w:firstLineChars="100" w:firstLine="210"/>
+        <w:rPr>
+          <w:rFonts w:ascii="Consolas" w:hAnsi="Consolas" w:cs="Consolas"/>
+          <w:szCs w:val="21"/>
+        </w:rPr>
+      </w:pPr>
+      <w:r>
+        <w:rPr>
+          <w:rFonts w:ascii="Consolas" w:hAnsi="Consolas" w:cs="Consolas"/>
+          <w:szCs w:val="21"/>
+        </w:rPr>
+        <w:t xml:space="preserve"> public Method[] getMethods()    </w:t>
+      </w:r>
+      <w:r>
+        <w:rPr>
+          <w:rFonts w:ascii="Consolas" w:hAnsi="Consolas" w:cs="Consolas" w:hint="eastAsia"/>
+          <w:szCs w:val="21"/>
+        </w:rPr>
+        <w:tab/>
+      </w:r>
+      <w:r>
+        <w:rPr>
+          <w:rFonts w:ascii="Consolas" w:hAnsi="Consolas" w:cs="Consolas" w:hint="eastAsia"/>
+          <w:szCs w:val="21"/>
+        </w:rPr>
+        <w:tab/>
+      </w:r>
+      <w:r>
+        <w:rPr>
+          <w:rFonts w:ascii="Consolas" w:hAnsi="Consolas" w:cs="Consolas"/>
+          <w:szCs w:val="21"/>
+        </w:rPr>
+        <w:t>获取公共方法，包含父类继承的方法</w:t>
+      </w:r>
+    </w:p>
+    <w:p>
+      <w:pPr>
+        <w:autoSpaceDE w:val="0"/>
+        <w:autoSpaceDN w:val="0"/>
+        <w:rPr>
+          <w:rFonts w:ascii="Consolas" w:hAnsi="Consolas" w:cs="Consolas"/>
+          <w:szCs w:val="21"/>
+        </w:rPr>
+      </w:pPr>
+      <w:r>
+        <w:rPr>
+          <w:rFonts w:ascii="Consolas" w:hAnsi="Consolas" w:cs="Consolas"/>
+          <w:szCs w:val="21"/>
+        </w:rPr>
+        <w:t xml:space="preserve">   public Method[] getDeclaredMethods()</w:t>
+      </w:r>
+      <w:r>
+        <w:rPr>
+          <w:rFonts w:ascii="Consolas" w:hAnsi="Consolas" w:cs="Consolas" w:hint="eastAsia"/>
+          <w:szCs w:val="21"/>
+        </w:rPr>
+        <w:tab/>
+      </w:r>
+      <w:r>
+        <w:rPr>
+          <w:rFonts w:ascii="Consolas" w:hAnsi="Consolas" w:cs="Consolas"/>
+          <w:szCs w:val="21"/>
+        </w:rPr>
+        <w:t>获取本类中声明的方法</w:t>
+      </w:r>
+      <w:r>
+        <w:rPr>
+          <w:rFonts w:ascii="Consolas" w:hAnsi="Consolas" w:cs="Consolas"/>
+          <w:szCs w:val="21"/>
+        </w:rPr>
+        <w:t>[</w:t>
+      </w:r>
+      <w:r>
+        <w:rPr>
+          <w:rFonts w:ascii="Consolas" w:hAnsi="Consolas" w:cs="Consolas"/>
+          <w:szCs w:val="21"/>
+        </w:rPr>
+        <w:t>包括本类</w:t>
+      </w:r>
+      <w:r>
+        <w:rPr>
+          <w:rFonts w:ascii="Consolas" w:hAnsi="Consolas" w:cs="Consolas"/>
+          <w:szCs w:val="21"/>
+        </w:rPr>
+        <w:t>private,</w:t>
+      </w:r>
+      <w:r>
+        <w:rPr>
+          <w:rFonts w:ascii="Consolas" w:hAnsi="Consolas" w:cs="Consolas"/>
+          <w:szCs w:val="21"/>
+        </w:rPr>
+        <w:t>不包括父类任何方法</w:t>
+      </w:r>
+      <w:r>
+        <w:rPr>
+          <w:rFonts w:ascii="Consolas" w:hAnsi="Consolas" w:cs="Consolas"/>
+          <w:szCs w:val="21"/>
+        </w:rPr>
+        <w:t>]</w:t>
+      </w:r>
+    </w:p>
+    <w:p>
+      <w:pPr>
+        <w:autoSpaceDE w:val="0"/>
+        <w:autoSpaceDN w:val="0"/>
+        <w:rPr>
+          <w:rFonts w:ascii="Consolas" w:hAnsi="Consolas" w:cs="Consolas"/>
+          <w:szCs w:val="21"/>
+        </w:rPr>
+      </w:pPr>
+      <w:r>
+        <w:rPr>
+          <w:rFonts w:ascii="Consolas" w:hAnsi="Consolas" w:cs="Consolas"/>
+          <w:szCs w:val="21"/>
+        </w:rPr>
+        <w:t xml:space="preserve">   </w:t>
+      </w:r>
+    </w:p>
+    <w:p>
+      <w:pPr>
+        <w:autoSpaceDE w:val="0"/>
+        <w:autoSpaceDN w:val="0"/>
+        <w:rPr>
+          <w:rFonts w:ascii="Consolas" w:hAnsi="Consolas" w:cs="Consolas"/>
+          <w:szCs w:val="21"/>
+        </w:rPr>
+      </w:pPr>
+      <w:r>
+        <w:rPr>
+          <w:rFonts w:ascii="Consolas" w:hAnsi="Consolas" w:cs="Consolas"/>
+          <w:szCs w:val="21"/>
+        </w:rPr>
+        <w:t xml:space="preserve">   </w:t>
+      </w:r>
+    </w:p>
+    <w:p>
+      <w:pPr>
+        <w:autoSpaceDE w:val="0"/>
+        <w:autoSpaceDN w:val="0"/>
+        <w:rPr>
+          <w:rFonts w:ascii="Consolas" w:hAnsi="Consolas" w:cs="Consolas"/>
+          <w:szCs w:val="21"/>
+        </w:rPr>
+      </w:pPr>
+      <w:r>
+        <w:rPr>
+          <w:rFonts w:ascii="Consolas" w:hAnsi="Consolas" w:cs="Consolas"/>
+          <w:szCs w:val="21"/>
+        </w:rPr>
+        <w:t xml:space="preserve">   public Metho</w:t>
+      </w:r>
+      <w:r>
+        <w:rPr>
+          <w:rFonts w:ascii="Consolas" w:hAnsi="Consolas" w:cs="Consolas"/>
+          <w:szCs w:val="21"/>
+        </w:rPr>
+        <w:t>d getMethod(String name,Class</w:t>
+      </w:r>
+      <w:r>
+        <w:rPr>
+          <w:rFonts w:ascii="Consolas" w:hAnsi="Consolas" w:cs="Consolas"/>
+          <w:szCs w:val="21"/>
+        </w:rPr>
+        <w:t xml:space="preserve">... parameterTypes)                         </w:t>
+      </w:r>
+    </w:p>
+    <w:p>
+      <w:pPr>
+        <w:autoSpaceDE w:val="0"/>
+        <w:autoSpaceDN w:val="0"/>
+        <w:rPr>
+          <w:rFonts w:ascii="Consolas" w:hAnsi="Consolas" w:cs="Consolas"/>
+          <w:szCs w:val="21"/>
+        </w:rPr>
+      </w:pPr>
+      <w:r>
+        <w:rPr>
+          <w:rFonts w:ascii="Consolas" w:hAnsi="Consolas" w:cs="Consolas"/>
+          <w:szCs w:val="21"/>
+        </w:rPr>
+        <w:t xml:space="preserve">   public Method getDec</w:t>
+      </w:r>
+      <w:r>
+        <w:rPr>
+          <w:rFonts w:ascii="Consolas" w:hAnsi="Consolas" w:cs="Consolas"/>
+          <w:szCs w:val="21"/>
+        </w:rPr>
+        <w:t>laredMethod(String name,Class</w:t>
+      </w:r>
+      <w:r>
+        <w:rPr>
+          <w:rFonts w:ascii="Consolas" w:hAnsi="Consolas" w:cs="Consolas"/>
+          <w:szCs w:val="21"/>
+        </w:rPr>
+        <w:t>... parameterTypes)</w:t>
+      </w:r>
+    </w:p>
+    <w:p>
+      <w:pPr>
+        <w:autoSpaceDE w:val="0"/>
+        <w:autoSpaceDN w:val="0"/>
+        <w:rPr>
+          <w:rFonts w:ascii="Consolas" w:hAnsi="Consolas" w:cs="Consolas"/>
+          <w:szCs w:val="21"/>
+        </w:rPr>
+      </w:pPr>
+      <w:r>
+        <w:rPr>
+          <w:rFonts w:ascii="Consolas" w:hAnsi="Consolas" w:cs="Consolas"/>
+          <w:szCs w:val="21"/>
+        </w:rPr>
+        <w:t xml:space="preserve">   </w:t>
+      </w:r>
+    </w:p>
+    <w:p>
+      <w:pPr>
+        <w:autoSpaceDE w:val="0"/>
+        <w:autoSpaceDN w:val="0"/>
+        <w:rPr>
+          <w:rFonts w:ascii="Consolas" w:hAnsi="Consolas" w:cs="Consolas"/>
+          <w:szCs w:val="21"/>
+        </w:rPr>
+      </w:pPr>
+      <w:r>
+        <w:rPr>
+          <w:rFonts w:ascii="Consolas" w:hAnsi="Consolas" w:cs="Consolas"/>
+          <w:szCs w:val="21"/>
+        </w:rPr>
+        <w:t xml:space="preserve">        </w:t>
+      </w:r>
+      <w:r>
+        <w:rPr>
+          <w:rFonts w:ascii="Consolas" w:hAnsi="Consolas" w:cs="Consolas"/>
+          <w:szCs w:val="21"/>
+        </w:rPr>
+        <w:tab/>
+      </w:r>
+      <w:r>
+        <w:rPr>
+          <w:rFonts w:ascii="Consolas" w:hAnsi="Consolas" w:cs="Consolas"/>
+          <w:szCs w:val="21"/>
+        </w:rPr>
+        <w:tab/>
+      </w:r>
+      <w:r>
+        <w:rPr>
+          <w:rFonts w:ascii="Consolas" w:hAnsi="Consolas" w:cs="Consolas"/>
+          <w:szCs w:val="21"/>
+        </w:rPr>
+        <w:tab/>
+      </w:r>
+      <w:r>
+        <w:rPr>
+          <w:rFonts w:ascii="Consolas" w:hAnsi="Consolas" w:cs="Consolas"/>
+          <w:szCs w:val="21"/>
+        </w:rPr>
+        <w:tab/>
+      </w:r>
+    </w:p>
+    <w:p>
+      <w:pPr>
+        <w:rPr>
+          <w:szCs w:val="21"/>
+        </w:rPr>
+      </w:pPr>
+      <w:r>
+        <w:rPr>
+          <w:rFonts w:ascii="Consolas" w:hAnsi="Consolas" w:cs="Consolas"/>
+          <w:szCs w:val="21"/>
+        </w:rPr>
+        <w:t xml:space="preserve">   public Object invoke(Object obj,Object... args)</w:t>
+      </w:r>
+    </w:p>
+    <w:p/>
+    <w:p>
+      <w:r>
+        <w:rPr>
+          <w:rFonts w:hint="eastAsia"/>
+        </w:rPr>
+        <w:t>示例代码</w:t>
+      </w:r>
+    </w:p>
+    <w:p>
+      <w:r>
+        <w:rPr>
+          <w:rFonts w:hint="eastAsia"/>
+        </w:rPr>
+        <w:tab/>
+      </w:r>
+      <w:r>
+        <w:rPr>
+          <w:rFonts w:hint="eastAsia"/>
+        </w:rPr>
+        <w:tab/>
+        <w:t>//创建字节码文件对象</w:t>
+      </w:r>
+    </w:p>
+    <w:p>
+      <w:r>
+        <w:tab/>
+      </w:r>
+      <w:r>
+        <w:tab/>
+        <w:t>Class&lt;</w:t>
+      </w:r>
+      <w:r>
+        <w:rPr>
+          <w:rFonts w:hint="eastAsia"/>
+        </w:rPr>
+        <w:t>Person</w:t>
+      </w:r>
+      <w:r>
+        <w:t xml:space="preserve">&gt; clazz = </w:t>
+      </w:r>
+      <w:r>
+        <w:rPr>
+          <w:rFonts w:hint="eastAsia"/>
+        </w:rPr>
+        <w:t>Person</w:t>
+      </w:r>
+      <w:r>
+        <w:t>.class;</w:t>
+      </w:r>
+    </w:p>
+    <w:p>
+      <w:r>
+        <w:tab/>
+      </w:r>
+      <w:r>
+        <w:tab/>
+      </w:r>
+    </w:p>
+    <w:p>
+      <w:r>
+        <w:rPr>
+          <w:rFonts w:hint="eastAsia"/>
+        </w:rPr>
+        <w:tab/>
+      </w:r>
+      <w:r>
+        <w:rPr>
+          <w:rFonts w:hint="eastAsia"/>
+        </w:rPr>
+        <w:tab/>
+        <w:t>//获取普通方法</w:t>
+      </w:r>
+    </w:p>
+    <w:p>
+      <w:r>
+        <w:tab/>
+      </w:r>
+      <w:r>
+        <w:tab/>
+        <w:t>Method[] methods = clazz.getMethods();</w:t>
+      </w:r>
+    </w:p>
+    <w:p>
+      <w:r>
+        <w:tab/>
+      </w:r>
+      <w:r>
+        <w:tab/>
+        <w:t>Method[] declaredMethods = clazz.getDeclaredMethods();</w:t>
+      </w:r>
+    </w:p>
+    <w:p/>
+    <w:p>
+      <w:r>
+        <w:rPr>
+          <w:rFonts w:hint="eastAsia"/>
+        </w:rPr>
+        <w:tab/>
+      </w:r>
+      <w:r>
+        <w:rPr>
+          <w:rFonts w:hint="eastAsia"/>
+        </w:rPr>
+        <w:tab/>
+        <w:t>//获取具体的普通方法</w:t>
+      </w:r>
+    </w:p>
+    <w:p>
+      <w:r>
+        <w:tab/>
+      </w:r>
+      <w:r>
+        <w:tab/>
+        <w:t>Method method = clazz.getDeclaredMethod("method");</w:t>
+      </w:r>
+    </w:p>
+    <w:p>
+      <w:r>
+        <w:tab/>
+      </w:r>
+      <w:r>
+        <w:tab/>
+        <w:t>Method method2 = clazz.getDeclaredMethod("method",int.class);</w:t>
+      </w:r>
+    </w:p>
+    <w:p>
+      <w:r>
+        <w:tab/>
+      </w:r>
+      <w:r>
+        <w:tab/>
+      </w:r>
+    </w:p>
+    <w:p>
+      <w:r>
+        <w:rPr>
+          <w:rFonts w:hint="eastAsia"/>
+        </w:rPr>
+        <w:tab/>
+      </w:r>
+      <w:r>
+        <w:rPr>
+          <w:rFonts w:hint="eastAsia"/>
+        </w:rPr>
+        <w:tab/>
+        <w:t>//调用方法对象的方法用P也可以，用newInstance也可以。</w:t>
+      </w:r>
+    </w:p>
+    <w:p>
+      <w:r>
+        <w:tab/>
+      </w:r>
+      <w:r>
+        <w:tab/>
+      </w:r>
+      <w:r>
+        <w:rPr>
+          <w:rFonts w:hint="eastAsia"/>
+        </w:rPr>
+        <w:t>Person</w:t>
+      </w:r>
+      <w:r>
+        <w:t xml:space="preserve"> </w:t>
+      </w:r>
+      <w:r>
+        <w:rPr>
+          <w:rFonts w:hint="eastAsia"/>
+        </w:rPr>
+        <w:t>p</w:t>
+      </w:r>
+      <w:r>
+        <w:t xml:space="preserve"> = new </w:t>
+      </w:r>
+      <w:r>
+        <w:rPr>
+          <w:rFonts w:hint="eastAsia"/>
+        </w:rPr>
+        <w:t>Person</w:t>
+      </w:r>
+      <w:r>
+        <w:t>();</w:t>
+      </w:r>
+    </w:p>
+    <w:p>
+      <w:r>
+        <w:tab/>
+      </w:r>
+      <w:r>
+        <w:tab/>
+        <w:t>Constructor&lt;</w:t>
+      </w:r>
+      <w:r>
+        <w:rPr>
+          <w:rFonts w:hint="eastAsia"/>
+        </w:rPr>
+        <w:t>Person</w:t>
+      </w:r>
+      <w:r>
+        <w:t>&gt; declaredConstructor = clazz.getDeclaredConstructor();</w:t>
+      </w:r>
+    </w:p>
+    <w:p>
+      <w:r>
+        <w:tab/>
+      </w:r>
+      <w:r>
+        <w:tab/>
+      </w:r>
+      <w:r>
+        <w:rPr>
+          <w:rFonts w:hint="eastAsia"/>
+        </w:rPr>
+        <w:t>Person</w:t>
+      </w:r>
+      <w:r>
+        <w:t xml:space="preserve"> newInstance = declaredConstructor.newInstance();</w:t>
+      </w:r>
+    </w:p>
+    <w:p>
+      <w:r>
+        <w:tab/>
+      </w:r>
+      <w:r>
+        <w:tab/>
+      </w:r>
+    </w:p>
+    <w:p>
+      <w:r>
+        <w:tab/>
+      </w:r>
+      <w:r>
+        <w:tab/>
+        <w:t>method.invoke(newInstance);</w:t>
+      </w:r>
+    </w:p>
+    <w:p>
+      <w:r>
+        <w:tab/>
+      </w:r>
+      <w:r>
+        <w:tab/>
+        <w:t>method2.setAccessible(true);</w:t>
+      </w:r>
+    </w:p>
+    <w:p>
+      <w:r>
+        <w:rPr>
+          <w:rFonts w:hint="eastAsia"/>
+        </w:rPr>
+        <w:tab/>
+      </w:r>
+      <w:r>
+        <w:rPr>
+          <w:rFonts w:hint="eastAsia"/>
+        </w:rPr>
+        <w:tab/>
+        <w:t>//newInstance对象来调用method（int）方法，实际参数是100</w:t>
+      </w:r>
+    </w:p>
+    <w:p>
+      <w:r>
+        <w:tab/>
+      </w:r>
+      <w:r>
+        <w:tab/>
+        <w:t>method2.invoke(newInstance, 100);</w:t>
+      </w:r>
+    </w:p>
+    <w:p>
+      <w:pPr>
+        <w:pStyle w:val="3"/>
+        <w:ind w:left="210" w:right="210"/>
+      </w:pPr>
+      <w:r>
+        <w:rPr>
+          <w:rFonts w:hint="eastAsia"/>
+        </w:rPr>
+        <w:t>三：获取成员属性</w:t>
+      </w:r>
+      <w:r>
+        <w:rPr>
+          <w:rFonts w:hint="eastAsia"/>
+        </w:rPr>
+        <w:t>[</w:t>
+      </w:r>
+      <w:r>
+        <w:rPr>
+          <w:rFonts w:hint="eastAsia"/>
+        </w:rPr>
+        <w:t>字段</w:t>
+      </w:r>
+      <w:r>
+        <w:rPr>
+          <w:rFonts w:hint="eastAsia"/>
+        </w:rPr>
+        <w:t>/</w:t>
+      </w:r>
+      <w:r>
+        <w:rPr>
+          <w:rFonts w:hint="eastAsia"/>
+        </w:rPr>
+        <w:t>域</w:t>
+      </w:r>
+      <w:r>
+        <w:rPr>
+          <w:rFonts w:hint="eastAsia"/>
+        </w:rPr>
+        <w:t>]</w:t>
+      </w:r>
+    </w:p>
+    <w:p>
+      <w:r>
+        <w:rPr>
+          <w:rFonts w:hint="eastAsia"/>
+        </w:rPr>
+        <w:t>public Field getDeclaredField(String name) 反射获取字段对象</w:t>
+      </w:r>
+    </w:p>
+    <w:p>
+      <w:r>
+        <w:rPr>
+          <w:rFonts w:hint="eastAsia"/>
+        </w:rPr>
+        <w:t xml:space="preserve">public void set(Object obj, </w:t>
+      </w:r>
+      <w:r>
+        <w:t>Object value)</w:t>
+      </w:r>
+      <w:r>
+        <w:rPr>
+          <w:rFonts w:hint="eastAsia"/>
+        </w:rPr>
+        <w:t xml:space="preserve"> </w:t>
+      </w:r>
+      <w:r>
+        <w:rPr>
+          <w:rFonts w:hint="eastAsia"/>
+        </w:rPr>
+        <w:t>给某个对象的某个属性赋某个值</w:t>
+      </w:r>
+    </w:p>
+    <w:p>
+      <w:r>
+        <w:rPr>
+          <w:rFonts w:hint="eastAsia"/>
+        </w:rPr>
+        <w:t>示例代码</w:t>
+      </w:r>
+    </w:p>
+    <w:p>
+      <w:r>
+        <w:rPr>
+          <w:rFonts w:hint="eastAsia"/>
+        </w:rPr>
+        <w:tab/>
+      </w:r>
+      <w:r>
+        <w:rPr>
+          <w:rFonts w:hint="eastAsia"/>
+        </w:rPr>
+        <w:tab/>
+        <w:t>//创建字节码文件对象</w:t>
+      </w:r>
+    </w:p>
+    <w:p>
+      <w:r>
+        <w:tab/>
+      </w:r>
+      <w:r>
+        <w:tab/>
+        <w:t>Class clazz = Class.forName("cn.</w:t>
+      </w:r>
+      <w:r>
+        <w:rPr>
+          <w:rFonts w:hint="eastAsia"/>
+        </w:rPr>
+        <w:t>xiaoka</w:t>
+      </w:r>
+      <w:r>
+        <w:t>.</w:t>
+      </w:r>
+      <w:r>
+        <w:rPr>
+          <w:rFonts w:hint="eastAsia"/>
+        </w:rPr>
+        <w:t>Person</w:t>
+      </w:r>
+      <w:r>
+        <w:t>");</w:t>
+      </w:r>
+      <w:r>
+        <w:tab/>
+      </w:r>
+      <w:r>
+        <w:tab/>
+      </w:r>
+    </w:p>
+    <w:p>
+      <w:r>
+        <w:rPr>
+          <w:rFonts w:hint="eastAsia"/>
+        </w:rPr>
+        <w:tab/>
+      </w:r>
+      <w:r>
+        <w:rPr>
+          <w:rFonts w:hint="eastAsia"/>
+        </w:rPr>
+        <w:tab/>
+        <w:t>//反射字段</w:t>
+      </w:r>
+    </w:p>
+    <w:p>
+      <w:r>
+        <w:tab/>
+      </w:r>
+      <w:r>
+        <w:tab/>
+        <w:t>Field declaredField = clazz.getDeclaredField("sex");</w:t>
+      </w:r>
+      <w:r>
+        <w:tab/>
+      </w:r>
+      <w:r>
+        <w:tab/>
+      </w:r>
+    </w:p>
+    <w:p>
+      <w:r>
+        <w:rPr>
+          <w:rFonts w:hint="eastAsia"/>
+        </w:rPr>
+        <w:tab/>
+      </w:r>
+      <w:r>
+        <w:rPr>
+          <w:rFonts w:hint="eastAsia"/>
+        </w:rPr>
+        <w:tab/>
+        <w:t>//调用字段对象的方法，修改某个对象的该字段的值</w:t>
+      </w:r>
+    </w:p>
+    <w:p>
+      <w:r>
+        <w:rPr>
+          <w:rFonts w:hint="eastAsia"/>
+        </w:rPr>
+        <w:tab/>
+      </w:r>
+      <w:r>
+        <w:rPr>
+          <w:rFonts w:hint="eastAsia"/>
+        </w:rPr>
+        <w:tab/>
+        <w:t>Person p = new Person("小钻风", "男");</w:t>
+      </w:r>
+      <w:r>
+        <w:tab/>
+      </w:r>
+      <w:r>
+        <w:tab/>
+      </w:r>
+    </w:p>
+    <w:p>
+      <w:r>
+        <w:tab/>
+      </w:r>
+      <w:r>
+        <w:tab/>
+        <w:t>declaredField.setAccessible(true);</w:t>
+      </w:r>
+    </w:p>
+    <w:p>
+      <w:r>
+        <w:rPr>
+          <w:rFonts w:hint="eastAsia"/>
+        </w:rPr>
+        <w:tab/>
+      </w:r>
+      <w:r>
+        <w:rPr>
+          <w:rFonts w:hint="eastAsia"/>
+        </w:rPr>
+        <w:tab/>
+        <w:t>declaredField.set(p, "女");</w:t>
+      </w:r>
+    </w:p>
+    <w:p>
+      <w:pPr>
+        <w:pStyle w:val="3"/>
+        <w:ind w:left="210" w:right="210"/>
+      </w:pPr>
+      <w:r>
+        <w:rPr>
+          <w:rFonts w:hint="eastAsia"/>
+        </w:rPr>
+        <w:t>四：反射习题</w:t>
+      </w:r>
+    </w:p>
+    <w:p>
+      <w:pPr>
+        <w:spacing w:line="220" w:lineRule="atLeast"/>
+      </w:pPr>
+      <w:r>
+        <w:rPr>
+          <w:rFonts w:hint="eastAsia"/>
+        </w:rPr>
+        <w:t xml:space="preserve">绕过ArrayList&lt;Integer&gt;的一个对象的泛型检查，在这个集合中添加一个字符串数据。只需要将add方法使用反射的方式调用即可。 </w:t>
+      </w:r>
+    </w:p>
+    <w:p>
+      <w:pPr>
+        <w:spacing w:line="220" w:lineRule="atLeast"/>
+      </w:pPr>
+      <w:r>
+        <w:rPr>
+          <w:rFonts w:hint="eastAsia"/>
+        </w:rPr>
+        <w:t>原因：泛型检查存在擦除泛型的动作(即编译器认识泛型，而虚拟机不认识泛型)，真正在运行时，仍然是泛型位置使用的是Object</w:t>
+      </w:r>
+    </w:p>
+    <w:p>
+      <w:pPr>
+        <w:spacing w:line="220" w:lineRule="atLeast"/>
+      </w:pPr>
+      <w:r>
+        <w:rPr>
+          <w:rFonts w:hint="eastAsia"/>
+        </w:rPr>
+        <w:t>示例代码</w:t>
+      </w:r>
+    </w:p>
+    <w:p>
+      <w:pPr>
+        <w:spacing w:line="220" w:lineRule="atLeast"/>
+      </w:pPr>
+      <w:r>
+        <w:tab/>
+      </w:r>
+      <w:r>
+        <w:tab/>
+        <w:t>ArrayList&lt;Integer&gt; arrayList = new ArrayList&lt;&gt;();</w:t>
+      </w:r>
+      <w:r>
+        <w:tab/>
+      </w:r>
+      <w:r>
+        <w:tab/>
+      </w:r>
+    </w:p>
+    <w:p>
+      <w:pPr>
+        <w:spacing w:line="220" w:lineRule="atLeast"/>
+      </w:pPr>
+      <w:r>
+        <w:tab/>
+      </w:r>
+      <w:r>
+        <w:tab/>
+        <w:t>arrayList.add(10);</w:t>
+      </w:r>
+    </w:p>
+    <w:p>
+      <w:pPr>
+        <w:spacing w:line="220" w:lineRule="atLeast"/>
+      </w:pPr>
+      <w:r>
+        <w:tab/>
+      </w:r>
+      <w:r>
+        <w:tab/>
+        <w:t>//arrayList.add("abc");</w:t>
+      </w:r>
+      <w:r>
+        <w:tab/>
+      </w:r>
+      <w:r>
+        <w:tab/>
+      </w:r>
+    </w:p>
+    <w:p>
+      <w:pPr>
+        <w:spacing w:line="220" w:lineRule="atLeast"/>
+      </w:pPr>
+      <w:r>
+        <w:rPr>
+          <w:rFonts w:hint="eastAsia"/>
+        </w:rPr>
+        <w:tab/>
+      </w:r>
+      <w:r>
+        <w:rPr>
+          <w:rFonts w:hint="eastAsia"/>
+        </w:rPr>
+        <w:tab/>
+        <w:t>//使用反射，将add方法反射</w:t>
+      </w:r>
+    </w:p>
+    <w:p>
+      <w:pPr>
+        <w:spacing w:line="220" w:lineRule="atLeast"/>
+      </w:pPr>
+      <w:r>
+        <w:tab/>
+      </w:r>
+      <w:r>
+        <w:tab/>
+        <w:t>Class clazz = arrayList.getClass();</w:t>
+      </w:r>
+    </w:p>
+    <w:p>
+      <w:pPr>
+        <w:spacing w:line="220" w:lineRule="atLeast"/>
+      </w:pPr>
+      <w:r>
+        <w:tab/>
+      </w:r>
+      <w:r>
+        <w:tab/>
+      </w:r>
+      <w:r>
+        <w:rPr>
+          <w:rFonts w:hint="eastAsia"/>
+        </w:rPr>
+        <w:t>//这里的参数不能写Integer.class，这是因为根本没有这个方法，所有的泛型实际上都是Object</w:t>
+      </w:r>
+    </w:p>
+    <w:p>
+      <w:pPr>
+        <w:spacing w:line="220" w:lineRule="atLeast"/>
+      </w:pPr>
+      <w:r>
+        <w:tab/>
+      </w:r>
+      <w:r>
+        <w:tab/>
+        <w:t>Method declaredMethod = clazz.getDeclaredMethod("add", Object.class);</w:t>
+      </w:r>
+    </w:p>
+    <w:p>
+      <w:pPr>
+        <w:spacing w:line="220" w:lineRule="atLeast"/>
+      </w:pPr>
+      <w:r>
+        <w:tab/>
+      </w:r>
+      <w:r>
+        <w:tab/>
+        <w:t>declaredMethod.invoke(arrayList, 10);</w:t>
+      </w:r>
+    </w:p>
+    <w:p>
+      <w:pPr>
+        <w:spacing w:line="220" w:lineRule="atLeast"/>
+      </w:pPr>
+      <w:r>
+        <w:tab/>
+      </w:r>
+      <w:r>
+        <w:tab/>
+        <w:t>declaredMethod.invoke(arrayList, "abc");</w:t>
+      </w:r>
+      <w:r>
+        <w:tab/>
+      </w:r>
+      <w:r>
+        <w:tab/>
+      </w:r>
+    </w:p>
+    <w:p>
+      <w:pPr>
+        <w:spacing w:line="220" w:lineRule="atLeast"/>
+      </w:pPr>
+      <w:r>
+        <w:tab/>
+      </w:r>
+      <w:r>
+        <w:tab/>
+        <w:t>System.out.println(arrayList);</w:t>
+      </w:r>
+    </w:p>
+    <w:p/>
+    <w:p>
+      <w:pPr>
         <w:pStyle w:val="1"/>
       </w:pPr>
       <w:r>
@@ -2490,6 +7213,126 @@
           <w:rFonts w:hint="eastAsia"/>
         </w:rPr>
         <w:t>附录</w:t>
+      </w:r>
+    </w:p>
+    <w:p>
+      <w:pPr>
+        <w:pStyle w:val="2"/>
+      </w:pPr>
+      <w:r>
+        <w:rPr>
+          <w:rFonts w:hint="eastAsia"/>
+        </w:rPr>
+        <w:t>动态语言的概念</w:t>
+      </w:r>
+    </w:p>
+    <w:p>
+      <w:r>
+        <w:rPr>
+          <w:rFonts w:hint="eastAsia"/>
+        </w:rPr>
+        <w:t>所谓动态语言是指</w:t>
+      </w:r>
+      <w:r>
+        <w:rPr>
+          <w:rFonts w:hint="eastAsia"/>
+        </w:rPr>
+        <w:t>，程序在运行期间可以改变程序结构或者变量类型。典型的动态语言有Py</w:t>
+      </w:r>
+      <w:r>
+        <w:t>thon,Ruby,JavaScript</w:t>
+      </w:r>
+      <w:r>
+        <w:rPr>
+          <w:rFonts w:hint="eastAsia"/>
+        </w:rPr>
+        <w:t>。</w:t>
+      </w:r>
+      <w:r>
+        <w:rPr>
+          <w:rFonts w:hint="eastAsia"/>
+        </w:rPr>
+        <w:t>而</w:t>
+      </w:r>
+      <w:r>
+        <w:t>C,C++</w:t>
+      </w:r>
+      <w:r>
+        <w:rPr>
+          <w:rFonts w:hint="eastAsia"/>
+        </w:rPr>
+        <w:t>和Java都不是动态</w:t>
+      </w:r>
+      <w:r>
+        <w:rPr>
+          <w:rFonts w:hint="eastAsia"/>
+        </w:rPr>
+        <w:t>语言。</w:t>
+      </w:r>
+    </w:p>
+    <w:p>
+      <w:r>
+        <w:rPr>
+          <w:rFonts w:hint="eastAsia"/>
+        </w:rPr>
+        <w:t>虽然Java并不是动态语言，</w:t>
+      </w:r>
+      <w:r>
+        <w:rPr>
+          <w:rFonts w:hint="eastAsia"/>
+        </w:rPr>
+        <w:t>但是</w:t>
+      </w:r>
+      <w:r>
+        <w:t>J</w:t>
+      </w:r>
+      <w:r>
+        <w:rPr>
+          <w:rFonts w:hint="eastAsia"/>
+        </w:rPr>
+        <w:t>ava却有一定的</w:t>
+      </w:r>
+      <w:r>
+        <w:rPr>
+          <w:rFonts w:hint="eastAsia"/>
+        </w:rPr>
+        <w:t>动态性。利用Java的反射机制，字节码操作等方法就能够获得类似动态语言的</w:t>
+      </w:r>
+      <w:r>
+        <w:rPr>
+          <w:rFonts w:hint="eastAsia"/>
+        </w:rPr>
+        <w:t>特征。</w:t>
+      </w:r>
+      <w:r>
+        <w:rPr>
+          <w:rFonts w:hint="eastAsia"/>
+        </w:rPr>
+        <w:t>因此Java可以称之为</w:t>
+      </w:r>
+      <w:r>
+        <w:t>”</w:t>
+      </w:r>
+      <w:r>
+        <w:rPr>
+          <w:rFonts w:hint="eastAsia"/>
+        </w:rPr>
+        <w:t>准动态语言</w:t>
+      </w:r>
+      <w:r>
+        <w:t>”</w:t>
+      </w:r>
+      <w:r>
+        <w:rPr>
+          <w:rFonts w:hint="eastAsia"/>
+        </w:rPr>
+        <w:t>。</w:t>
+      </w:r>
+      <w:r>
+        <w:rPr>
+          <w:rFonts w:hint="eastAsia"/>
+        </w:rPr>
+        <w:t>Java的动态性让编程变得更加灵活。</w:t>
       </w:r>
     </w:p>
     <w:p>
@@ -23460,19 +28303,12 @@
     </w:p>
     <w:p/>
     <w:p>
-      <w:pPr>
-        <w:rPr>
-          <w:rFonts w:hint="eastAsia"/>
-        </w:rPr>
-      </w:pPr>
       <w:r>
         <w:rPr>
           <w:rFonts w:hint="eastAsia"/>
         </w:rPr>
         <w:t>大王叫我来巡山</w:t>
       </w:r>
-      <w:bookmarkStart w:id="2" w:name="_GoBack"/>
-      <w:bookmarkEnd w:id="2"/>
     </w:p>
     <w:sectPr>
       <w:pgSz w:w="11906" w:h="16838"/>

--- a/00-JavaSE-反射.docx
+++ b/00-JavaSE-反射.docx
@@ -2587,11 +2587,6 @@
       </w:r>
     </w:p>
     <w:p>
-      <w:pPr>
-        <w:rPr>
-          <w:rFonts w:hint="eastAsia"/>
-        </w:rPr>
-      </w:pPr>
       <w:r>
         <w:rPr>
           <w:rFonts w:hint="eastAsia"/>
@@ -2638,8 +2633,6 @@
       <w:r>
         <w:t>,</w:t>
       </w:r>
-      <w:bookmarkStart w:id="2" w:name="_GoBack"/>
-      <w:bookmarkEnd w:id="2"/>
       <w:r>
         <w:rPr>
           <w:rFonts w:hint="eastAsia"/>
@@ -28297,18 +28290,16 @@
       </w:r>
     </w:p>
     <w:p>
+      <w:pPr>
+        <w:rPr>
+          <w:rFonts w:hint="eastAsia"/>
+        </w:rPr>
+      </w:pPr>
       <w:r>
         <w:t>动态态加载的时候如果在运行环境中找不到要初始化的类,抛出的是ClassNotFoundException,它在JAVA的异常体系中是一个checked异常,在写代码的时候就需要catch。</w:t>
       </w:r>
-    </w:p>
-    <w:p/>
-    <w:p>
-      <w:r>
-        <w:rPr>
-          <w:rFonts w:hint="eastAsia"/>
-        </w:rPr>
-        <w:t>大王叫我来巡山</w:t>
-      </w:r>
+      <w:bookmarkStart w:id="2" w:name="_GoBack"/>
+      <w:bookmarkEnd w:id="2"/>
     </w:p>
     <w:sectPr>
       <w:pgSz w:w="11906" w:h="16838"/>
